--- a/Звіт ЛР№6.docx
+++ b/Звіт ЛР№6.docx
@@ -488,7 +488,6 @@
         </w:rPr>
         <w:t xml:space="preserve">: </w:t>
       </w:r>
-      <w:proofErr w:type="spellStart"/>
       <w:r>
         <w:rPr>
           <w:color w:val="FF0000"/>
@@ -496,17 +495,7 @@
           <w:szCs w:val="28"/>
           <w:lang w:val="uk-UA"/>
         </w:rPr>
-        <w:t>Колосюк</w:t>
-      </w:r>
-      <w:proofErr w:type="spellEnd"/>
-      <w:r>
-        <w:rPr>
-          <w:color w:val="FF0000"/>
-          <w:sz w:val="28"/>
-          <w:szCs w:val="28"/>
-          <w:lang w:val="uk-UA"/>
-        </w:rPr>
-        <w:t xml:space="preserve"> Д.С., </w:t>
+        <w:t xml:space="preserve">Колосюк Д.С., </w:t>
       </w:r>
       <w:proofErr w:type="spellStart"/>
       <w:r>
@@ -5880,7 +5869,6 @@
         </w:rPr>
         <w:t xml:space="preserve">Готувала матеріал студентка </w:t>
       </w:r>
-      <w:proofErr w:type="spellStart"/>
       <w:r>
         <w:rPr>
           <w:b/>
@@ -5892,7 +5880,6 @@
         </w:rPr>
         <w:t>Колосюк</w:t>
       </w:r>
-      <w:proofErr w:type="spellEnd"/>
       <w:r>
         <w:rPr>
           <w:b/>
@@ -5978,145 +5965,1085 @@
     <w:p>
       <w:pPr>
         <w:pStyle w:val="aa"/>
-        <w:numPr>
-          <w:ilvl w:val="0"/>
-          <w:numId w:val="21"/>
-        </w:numPr>
-        <w:rPr>
-          <w:iCs/>
-          <w:color w:val="000000" w:themeColor="text1"/>
-          <w:sz w:val="28"/>
-          <w:szCs w:val="28"/>
-        </w:rPr>
-      </w:pPr>
-      <w:r>
-        <w:rPr>
-          <w:iCs/>
-          <w:color w:val="000000" w:themeColor="text1"/>
-          <w:sz w:val="28"/>
-          <w:szCs w:val="28"/>
-        </w:rPr>
-        <w:t xml:space="preserve">Для </w:t>
-      </w:r>
-      <w:proofErr w:type="spellStart"/>
-      <w:r>
-        <w:rPr>
-          <w:iCs/>
-          <w:color w:val="000000" w:themeColor="text1"/>
-          <w:sz w:val="28"/>
-          <w:szCs w:val="28"/>
-        </w:rPr>
-        <w:t>чого</w:t>
-      </w:r>
-      <w:proofErr w:type="spellEnd"/>
-      <w:r>
-        <w:rPr>
-          <w:iCs/>
-          <w:color w:val="000000" w:themeColor="text1"/>
-          <w:sz w:val="28"/>
-          <w:szCs w:val="28"/>
-        </w:rPr>
-        <w:t xml:space="preserve"> </w:t>
-      </w:r>
-      <w:proofErr w:type="spellStart"/>
-      <w:r>
-        <w:rPr>
-          <w:iCs/>
-          <w:color w:val="000000" w:themeColor="text1"/>
-          <w:sz w:val="28"/>
-          <w:szCs w:val="28"/>
-        </w:rPr>
-        <w:t>використовуються</w:t>
-      </w:r>
-      <w:proofErr w:type="spellEnd"/>
-      <w:r>
-        <w:rPr>
-          <w:iCs/>
-          <w:color w:val="000000" w:themeColor="text1"/>
-          <w:sz w:val="28"/>
-          <w:szCs w:val="28"/>
-        </w:rPr>
-        <w:t xml:space="preserve"> </w:t>
-      </w:r>
-      <w:proofErr w:type="spellStart"/>
-      <w:r>
-        <w:rPr>
-          <w:iCs/>
-          <w:color w:val="000000" w:themeColor="text1"/>
-          <w:sz w:val="28"/>
-          <w:szCs w:val="28"/>
-        </w:rPr>
-        <w:t>фільтри</w:t>
-      </w:r>
-      <w:proofErr w:type="spellEnd"/>
-      <w:r>
-        <w:rPr>
-          <w:iCs/>
-          <w:color w:val="000000" w:themeColor="text1"/>
-          <w:sz w:val="28"/>
-          <w:szCs w:val="28"/>
-        </w:rPr>
-        <w:t xml:space="preserve"> команд. Дайте </w:t>
-      </w:r>
-      <w:proofErr w:type="spellStart"/>
-      <w:r>
-        <w:rPr>
-          <w:iCs/>
-          <w:color w:val="000000" w:themeColor="text1"/>
-          <w:sz w:val="28"/>
-          <w:szCs w:val="28"/>
-        </w:rPr>
-        <w:t>кілька</w:t>
-      </w:r>
-      <w:proofErr w:type="spellEnd"/>
-      <w:r>
-        <w:rPr>
-          <w:iCs/>
-          <w:color w:val="000000" w:themeColor="text1"/>
-          <w:sz w:val="28"/>
-          <w:szCs w:val="28"/>
-        </w:rPr>
-        <w:t xml:space="preserve"> </w:t>
-      </w:r>
-      <w:proofErr w:type="spellStart"/>
-      <w:r>
-        <w:rPr>
-          <w:iCs/>
-          <w:color w:val="000000" w:themeColor="text1"/>
-          <w:sz w:val="28"/>
-          <w:szCs w:val="28"/>
-        </w:rPr>
-        <w:t>прикладних</w:t>
-      </w:r>
-      <w:proofErr w:type="spellEnd"/>
-      <w:r>
-        <w:rPr>
-          <w:iCs/>
-          <w:color w:val="000000" w:themeColor="text1"/>
-          <w:sz w:val="28"/>
-          <w:szCs w:val="28"/>
-        </w:rPr>
-        <w:t xml:space="preserve"> </w:t>
-      </w:r>
-      <w:proofErr w:type="spellStart"/>
-      <w:r>
-        <w:rPr>
-          <w:iCs/>
-          <w:color w:val="000000" w:themeColor="text1"/>
-          <w:sz w:val="28"/>
-          <w:szCs w:val="28"/>
-        </w:rPr>
-        <w:t>завдань</w:t>
-      </w:r>
-      <w:proofErr w:type="spellEnd"/>
-      <w:r>
-        <w:rPr>
-          <w:iCs/>
-          <w:color w:val="000000" w:themeColor="text1"/>
-          <w:sz w:val="28"/>
-          <w:szCs w:val="28"/>
-        </w:rPr>
-        <w:t xml:space="preserve">, де </w:t>
+        <w:rPr>
+          <w:iCs/>
+          <w:color w:val="000000" w:themeColor="text1"/>
+          <w:sz w:val="28"/>
+          <w:szCs w:val="28"/>
+        </w:rPr>
+      </w:pPr>
+      <w:proofErr w:type="spellStart"/>
+      <w:r>
+        <w:rPr>
+          <w:iCs/>
+          <w:color w:val="000000" w:themeColor="text1"/>
+          <w:sz w:val="28"/>
+          <w:szCs w:val="28"/>
+        </w:rPr>
+        <w:t>Запускаючись</w:t>
+      </w:r>
+      <w:proofErr w:type="spellEnd"/>
+      <w:r>
+        <w:rPr>
+          <w:iCs/>
+          <w:color w:val="000000" w:themeColor="text1"/>
+          <w:sz w:val="28"/>
+          <w:szCs w:val="28"/>
+        </w:rPr>
+        <w:t xml:space="preserve"> з </w:t>
+      </w:r>
+      <w:proofErr w:type="spellStart"/>
+      <w:r>
+        <w:rPr>
+          <w:iCs/>
+          <w:color w:val="000000" w:themeColor="text1"/>
+          <w:sz w:val="28"/>
+          <w:szCs w:val="28"/>
+        </w:rPr>
+        <w:t>інтерпретатора</w:t>
+      </w:r>
+      <w:proofErr w:type="spellEnd"/>
+      <w:r>
+        <w:rPr>
+          <w:iCs/>
+          <w:color w:val="000000" w:themeColor="text1"/>
+          <w:sz w:val="28"/>
+          <w:szCs w:val="28"/>
+        </w:rPr>
+        <w:t xml:space="preserve"> командного рядка, </w:t>
+      </w:r>
+      <w:proofErr w:type="spellStart"/>
+      <w:r>
+        <w:rPr>
+          <w:iCs/>
+          <w:color w:val="000000" w:themeColor="text1"/>
+          <w:sz w:val="28"/>
+          <w:szCs w:val="28"/>
+        </w:rPr>
+        <w:t>він</w:t>
+      </w:r>
+      <w:proofErr w:type="spellEnd"/>
+      <w:r>
+        <w:rPr>
+          <w:iCs/>
+          <w:color w:val="000000" w:themeColor="text1"/>
+          <w:sz w:val="28"/>
+          <w:szCs w:val="28"/>
+        </w:rPr>
+        <w:t xml:space="preserve"> </w:t>
+      </w:r>
+      <w:proofErr w:type="spellStart"/>
+      <w:r>
+        <w:rPr>
+          <w:iCs/>
+          <w:color w:val="000000" w:themeColor="text1"/>
+          <w:sz w:val="28"/>
+          <w:szCs w:val="28"/>
+        </w:rPr>
+        <w:t>отримує</w:t>
+      </w:r>
+      <w:proofErr w:type="spellEnd"/>
+      <w:r>
+        <w:rPr>
+          <w:iCs/>
+          <w:color w:val="000000" w:themeColor="text1"/>
+          <w:sz w:val="28"/>
+          <w:szCs w:val="28"/>
+        </w:rPr>
+        <w:t xml:space="preserve"> три </w:t>
+      </w:r>
+      <w:proofErr w:type="spellStart"/>
+      <w:r>
+        <w:rPr>
+          <w:iCs/>
+          <w:color w:val="000000" w:themeColor="text1"/>
+          <w:sz w:val="28"/>
+          <w:szCs w:val="28"/>
+        </w:rPr>
+        <w:t>відкритих</w:t>
+      </w:r>
+      <w:proofErr w:type="spellEnd"/>
+      <w:r>
+        <w:rPr>
+          <w:iCs/>
+          <w:color w:val="000000" w:themeColor="text1"/>
+          <w:sz w:val="28"/>
+          <w:szCs w:val="28"/>
+        </w:rPr>
+        <w:t xml:space="preserve"> потоки вводу-</w:t>
+      </w:r>
+      <w:proofErr w:type="spellStart"/>
+      <w:r>
+        <w:rPr>
+          <w:iCs/>
+          <w:color w:val="000000" w:themeColor="text1"/>
+          <w:sz w:val="28"/>
+          <w:szCs w:val="28"/>
+        </w:rPr>
+        <w:t>виводу</w:t>
+      </w:r>
+      <w:proofErr w:type="spellEnd"/>
+      <w:r>
+        <w:rPr>
+          <w:iCs/>
+          <w:color w:val="000000" w:themeColor="text1"/>
+          <w:sz w:val="28"/>
+          <w:szCs w:val="28"/>
+        </w:rPr>
+        <w:t>:</w:t>
+      </w:r>
+    </w:p>
+    <w:p>
+      <w:pPr>
+        <w:pStyle w:val="aa"/>
+        <w:rPr>
+          <w:iCs/>
+          <w:color w:val="000000" w:themeColor="text1"/>
+          <w:sz w:val="28"/>
+          <w:szCs w:val="28"/>
+        </w:rPr>
+      </w:pPr>
+      <w:r>
+        <w:rPr>
+          <w:iCs/>
+          <w:color w:val="000000" w:themeColor="text1"/>
+          <w:sz w:val="28"/>
+          <w:szCs w:val="28"/>
+        </w:rPr>
+        <w:t xml:space="preserve">- </w:t>
+      </w:r>
+      <w:proofErr w:type="spellStart"/>
+      <w:r>
+        <w:rPr>
+          <w:iCs/>
+          <w:color w:val="000000" w:themeColor="text1"/>
+          <w:sz w:val="28"/>
+          <w:szCs w:val="28"/>
+        </w:rPr>
+        <w:t>sldin</w:t>
+      </w:r>
+      <w:proofErr w:type="spellEnd"/>
+    </w:p>
+    <w:p>
+      <w:pPr>
+        <w:pStyle w:val="aa"/>
+        <w:rPr>
+          <w:iCs/>
+          <w:color w:val="000000" w:themeColor="text1"/>
+          <w:sz w:val="28"/>
+          <w:szCs w:val="28"/>
+        </w:rPr>
+      </w:pPr>
+      <w:r>
+        <w:rPr>
+          <w:iCs/>
+          <w:color w:val="000000" w:themeColor="text1"/>
+          <w:sz w:val="28"/>
+          <w:szCs w:val="28"/>
+        </w:rPr>
+        <w:t xml:space="preserve">- </w:t>
+      </w:r>
+      <w:proofErr w:type="spellStart"/>
+      <w:r>
+        <w:rPr>
+          <w:iCs/>
+          <w:color w:val="000000" w:themeColor="text1"/>
+          <w:sz w:val="28"/>
+          <w:szCs w:val="28"/>
+        </w:rPr>
+        <w:t>sldout</w:t>
+      </w:r>
+      <w:proofErr w:type="spellEnd"/>
+    </w:p>
+    <w:p>
+      <w:pPr>
+        <w:pStyle w:val="aa"/>
+        <w:rPr>
+          <w:iCs/>
+          <w:color w:val="000000" w:themeColor="text1"/>
+          <w:sz w:val="28"/>
+          <w:szCs w:val="28"/>
+        </w:rPr>
+      </w:pPr>
+      <w:r>
+        <w:rPr>
+          <w:iCs/>
+          <w:color w:val="000000" w:themeColor="text1"/>
+          <w:sz w:val="28"/>
+          <w:szCs w:val="28"/>
+        </w:rPr>
+        <w:t xml:space="preserve">- </w:t>
+      </w:r>
+      <w:proofErr w:type="spellStart"/>
+      <w:r>
+        <w:rPr>
+          <w:iCs/>
+          <w:color w:val="000000" w:themeColor="text1"/>
+          <w:sz w:val="28"/>
+          <w:szCs w:val="28"/>
+        </w:rPr>
+        <w:t>stderr</w:t>
+      </w:r>
+      <w:proofErr w:type="spellEnd"/>
+    </w:p>
+    <w:p>
+      <w:pPr>
+        <w:pStyle w:val="aa"/>
+        <w:rPr>
+          <w:iCs/>
+          <w:color w:val="000000" w:themeColor="text1"/>
+          <w:sz w:val="28"/>
+          <w:szCs w:val="28"/>
+        </w:rPr>
+      </w:pPr>
+      <w:r>
+        <w:rPr>
+          <w:iCs/>
+          <w:color w:val="000000" w:themeColor="text1"/>
+          <w:sz w:val="28"/>
+          <w:szCs w:val="28"/>
+        </w:rPr>
+        <w:t xml:space="preserve">За </w:t>
+      </w:r>
+      <w:proofErr w:type="spellStart"/>
+      <w:r>
+        <w:rPr>
+          <w:iCs/>
+          <w:color w:val="000000" w:themeColor="text1"/>
+          <w:sz w:val="28"/>
+          <w:szCs w:val="28"/>
+        </w:rPr>
+        <w:t>замовчуванням</w:t>
+      </w:r>
+      <w:proofErr w:type="spellEnd"/>
+      <w:r>
+        <w:rPr>
+          <w:iCs/>
+          <w:color w:val="000000" w:themeColor="text1"/>
+          <w:sz w:val="28"/>
+          <w:szCs w:val="28"/>
+        </w:rPr>
+        <w:t xml:space="preserve"> </w:t>
+      </w:r>
+      <w:proofErr w:type="spellStart"/>
+      <w:r>
+        <w:rPr>
+          <w:iCs/>
+          <w:color w:val="000000" w:themeColor="text1"/>
+          <w:sz w:val="28"/>
+          <w:szCs w:val="28"/>
+        </w:rPr>
+        <w:t>ці</w:t>
+      </w:r>
+      <w:proofErr w:type="spellEnd"/>
+      <w:r>
+        <w:rPr>
+          <w:iCs/>
+          <w:color w:val="000000" w:themeColor="text1"/>
+          <w:sz w:val="28"/>
+          <w:szCs w:val="28"/>
+        </w:rPr>
+        <w:t xml:space="preserve"> потоки </w:t>
+      </w:r>
+      <w:proofErr w:type="spellStart"/>
+      <w:r>
+        <w:rPr>
+          <w:iCs/>
+          <w:color w:val="000000" w:themeColor="text1"/>
+          <w:sz w:val="28"/>
+          <w:szCs w:val="28"/>
+        </w:rPr>
+        <w:t>пов’язані</w:t>
+      </w:r>
+      <w:proofErr w:type="spellEnd"/>
+      <w:r>
+        <w:rPr>
+          <w:iCs/>
+          <w:color w:val="000000" w:themeColor="text1"/>
+          <w:sz w:val="28"/>
+          <w:szCs w:val="28"/>
+        </w:rPr>
+        <w:t xml:space="preserve"> з </w:t>
+      </w:r>
+      <w:proofErr w:type="spellStart"/>
+      <w:r>
+        <w:rPr>
+          <w:iCs/>
+          <w:color w:val="000000" w:themeColor="text1"/>
+          <w:sz w:val="28"/>
+          <w:szCs w:val="28"/>
+        </w:rPr>
+        <w:t>терміналом</w:t>
+      </w:r>
+      <w:proofErr w:type="spellEnd"/>
+      <w:r>
+        <w:rPr>
+          <w:iCs/>
+          <w:color w:val="000000" w:themeColor="text1"/>
+          <w:sz w:val="28"/>
+          <w:szCs w:val="28"/>
+        </w:rPr>
+        <w:t xml:space="preserve">. </w:t>
+      </w:r>
+      <w:proofErr w:type="spellStart"/>
+      <w:r>
+        <w:rPr>
+          <w:iCs/>
+          <w:color w:val="000000" w:themeColor="text1"/>
+          <w:sz w:val="28"/>
+          <w:szCs w:val="28"/>
+        </w:rPr>
+        <w:t>Тобто</w:t>
+      </w:r>
+      <w:proofErr w:type="spellEnd"/>
+      <w:r>
+        <w:rPr>
+          <w:iCs/>
+          <w:color w:val="000000" w:themeColor="text1"/>
+          <w:sz w:val="28"/>
+          <w:szCs w:val="28"/>
+        </w:rPr>
+        <w:t xml:space="preserve"> будь-яка </w:t>
+      </w:r>
+      <w:proofErr w:type="spellStart"/>
+      <w:r>
+        <w:rPr>
+          <w:iCs/>
+          <w:color w:val="000000" w:themeColor="text1"/>
+          <w:sz w:val="28"/>
+          <w:szCs w:val="28"/>
+        </w:rPr>
+        <w:t>програма</w:t>
+      </w:r>
+      <w:proofErr w:type="spellEnd"/>
+      <w:r>
+        <w:rPr>
+          <w:iCs/>
+          <w:color w:val="000000" w:themeColor="text1"/>
+          <w:sz w:val="28"/>
+          <w:szCs w:val="28"/>
+        </w:rPr>
+        <w:t xml:space="preserve">, яка не </w:t>
+      </w:r>
+      <w:proofErr w:type="spellStart"/>
+      <w:r>
+        <w:rPr>
+          <w:iCs/>
+          <w:color w:val="000000" w:themeColor="text1"/>
+          <w:sz w:val="28"/>
+          <w:szCs w:val="28"/>
+        </w:rPr>
+        <w:t>використовує</w:t>
+      </w:r>
+      <w:proofErr w:type="spellEnd"/>
+      <w:r>
+        <w:rPr>
+          <w:iCs/>
+          <w:color w:val="000000" w:themeColor="text1"/>
+          <w:sz w:val="28"/>
+          <w:szCs w:val="28"/>
+        </w:rPr>
+        <w:t xml:space="preserve"> потоки, </w:t>
+      </w:r>
+      <w:proofErr w:type="spellStart"/>
+      <w:r>
+        <w:rPr>
+          <w:iCs/>
+          <w:color w:val="000000" w:themeColor="text1"/>
+          <w:sz w:val="28"/>
+          <w:szCs w:val="28"/>
+        </w:rPr>
+        <w:t>крім</w:t>
+      </w:r>
+      <w:proofErr w:type="spellEnd"/>
+      <w:r>
+        <w:rPr>
+          <w:iCs/>
+          <w:color w:val="000000" w:themeColor="text1"/>
+          <w:sz w:val="28"/>
+          <w:szCs w:val="28"/>
+        </w:rPr>
+        <w:t xml:space="preserve"> </w:t>
+      </w:r>
+      <w:proofErr w:type="spellStart"/>
+      <w:r>
+        <w:rPr>
+          <w:iCs/>
+          <w:color w:val="000000" w:themeColor="text1"/>
+          <w:sz w:val="28"/>
+          <w:szCs w:val="28"/>
+        </w:rPr>
+        <w:t>стандартних</w:t>
+      </w:r>
+      <w:proofErr w:type="spellEnd"/>
+      <w:r>
+        <w:rPr>
+          <w:iCs/>
+          <w:color w:val="000000" w:themeColor="text1"/>
+          <w:sz w:val="28"/>
+          <w:szCs w:val="28"/>
+        </w:rPr>
+        <w:t xml:space="preserve">, буде </w:t>
+      </w:r>
+      <w:proofErr w:type="spellStart"/>
+      <w:r>
+        <w:rPr>
+          <w:iCs/>
+          <w:color w:val="000000" w:themeColor="text1"/>
+          <w:sz w:val="28"/>
+          <w:szCs w:val="28"/>
+        </w:rPr>
+        <w:t>чекати</w:t>
+      </w:r>
+      <w:proofErr w:type="spellEnd"/>
+      <w:r>
+        <w:rPr>
+          <w:iCs/>
+          <w:color w:val="000000" w:themeColor="text1"/>
+          <w:sz w:val="28"/>
+          <w:szCs w:val="28"/>
+        </w:rPr>
+        <w:t xml:space="preserve"> </w:t>
+      </w:r>
+      <w:proofErr w:type="spellStart"/>
+      <w:r>
+        <w:rPr>
+          <w:iCs/>
+          <w:color w:val="000000" w:themeColor="text1"/>
+          <w:sz w:val="28"/>
+          <w:szCs w:val="28"/>
+        </w:rPr>
+        <w:t>введення</w:t>
+      </w:r>
+      <w:proofErr w:type="spellEnd"/>
+      <w:r>
+        <w:rPr>
+          <w:iCs/>
+          <w:color w:val="000000" w:themeColor="text1"/>
+          <w:sz w:val="28"/>
+          <w:szCs w:val="28"/>
+        </w:rPr>
+        <w:t xml:space="preserve"> з </w:t>
+      </w:r>
+      <w:proofErr w:type="spellStart"/>
+      <w:r>
+        <w:rPr>
+          <w:iCs/>
+          <w:color w:val="000000" w:themeColor="text1"/>
+          <w:sz w:val="28"/>
+          <w:szCs w:val="28"/>
+        </w:rPr>
+        <w:t>клавіатури</w:t>
+      </w:r>
+      <w:proofErr w:type="spellEnd"/>
+      <w:r>
+        <w:rPr>
+          <w:iCs/>
+          <w:color w:val="000000" w:themeColor="text1"/>
+          <w:sz w:val="28"/>
+          <w:szCs w:val="28"/>
+        </w:rPr>
+        <w:t xml:space="preserve"> </w:t>
+      </w:r>
+      <w:proofErr w:type="spellStart"/>
+      <w:r>
+        <w:rPr>
+          <w:iCs/>
+          <w:color w:val="000000" w:themeColor="text1"/>
+          <w:sz w:val="28"/>
+          <w:szCs w:val="28"/>
+        </w:rPr>
+        <w:t>терміналу</w:t>
+      </w:r>
+      <w:proofErr w:type="spellEnd"/>
+      <w:r>
+        <w:rPr>
+          <w:iCs/>
+          <w:color w:val="000000" w:themeColor="text1"/>
+          <w:sz w:val="28"/>
+          <w:szCs w:val="28"/>
+        </w:rPr>
+        <w:t xml:space="preserve">, весь </w:t>
+      </w:r>
+      <w:proofErr w:type="spellStart"/>
+      <w:r>
+        <w:rPr>
+          <w:iCs/>
+          <w:color w:val="000000" w:themeColor="text1"/>
+          <w:sz w:val="28"/>
+          <w:szCs w:val="28"/>
+        </w:rPr>
+        <w:t>вихід</w:t>
+      </w:r>
+      <w:proofErr w:type="spellEnd"/>
+      <w:r>
+        <w:rPr>
+          <w:iCs/>
+          <w:color w:val="000000" w:themeColor="text1"/>
+          <w:sz w:val="28"/>
+          <w:szCs w:val="28"/>
+        </w:rPr>
+        <w:t xml:space="preserve"> </w:t>
+      </w:r>
+      <w:proofErr w:type="spellStart"/>
+      <w:r>
+        <w:rPr>
+          <w:iCs/>
+          <w:color w:val="000000" w:themeColor="text1"/>
+          <w:sz w:val="28"/>
+          <w:szCs w:val="28"/>
+        </w:rPr>
+        <w:t>цієї</w:t>
+      </w:r>
+      <w:proofErr w:type="spellEnd"/>
+      <w:r>
+        <w:rPr>
+          <w:iCs/>
+          <w:color w:val="000000" w:themeColor="text1"/>
+          <w:sz w:val="28"/>
+          <w:szCs w:val="28"/>
+        </w:rPr>
+        <w:t xml:space="preserve"> </w:t>
+      </w:r>
+      <w:proofErr w:type="spellStart"/>
+      <w:r>
+        <w:rPr>
+          <w:iCs/>
+          <w:color w:val="000000" w:themeColor="text1"/>
+          <w:sz w:val="28"/>
+          <w:szCs w:val="28"/>
+        </w:rPr>
+        <w:t>програми</w:t>
+      </w:r>
+      <w:proofErr w:type="spellEnd"/>
+      <w:r>
+        <w:rPr>
+          <w:iCs/>
+          <w:color w:val="000000" w:themeColor="text1"/>
+          <w:sz w:val="28"/>
+          <w:szCs w:val="28"/>
+        </w:rPr>
+        <w:t xml:space="preserve">, </w:t>
+      </w:r>
+      <w:proofErr w:type="spellStart"/>
+      <w:r>
+        <w:rPr>
+          <w:iCs/>
+          <w:color w:val="000000" w:themeColor="text1"/>
+          <w:sz w:val="28"/>
+          <w:szCs w:val="28"/>
+        </w:rPr>
+        <w:t>включаючи</w:t>
+      </w:r>
+      <w:proofErr w:type="spellEnd"/>
+      <w:r>
+        <w:rPr>
+          <w:iCs/>
+          <w:color w:val="000000" w:themeColor="text1"/>
+          <w:sz w:val="28"/>
+          <w:szCs w:val="28"/>
+        </w:rPr>
+        <w:t xml:space="preserve"> </w:t>
+      </w:r>
+      <w:proofErr w:type="spellStart"/>
+      <w:r>
+        <w:rPr>
+          <w:iCs/>
+          <w:color w:val="000000" w:themeColor="text1"/>
+          <w:sz w:val="28"/>
+          <w:szCs w:val="28"/>
+        </w:rPr>
+        <w:t>повідомлення</w:t>
+      </w:r>
+      <w:proofErr w:type="spellEnd"/>
+      <w:r>
+        <w:rPr>
+          <w:iCs/>
+          <w:color w:val="000000" w:themeColor="text1"/>
+          <w:sz w:val="28"/>
+          <w:szCs w:val="28"/>
+        </w:rPr>
+        <w:t xml:space="preserve"> про </w:t>
+      </w:r>
+      <w:proofErr w:type="spellStart"/>
+      <w:r>
+        <w:rPr>
+          <w:iCs/>
+          <w:color w:val="000000" w:themeColor="text1"/>
+          <w:sz w:val="28"/>
+          <w:szCs w:val="28"/>
+        </w:rPr>
+        <w:t>помилки</w:t>
+      </w:r>
+      <w:proofErr w:type="spellEnd"/>
+      <w:r>
+        <w:rPr>
+          <w:iCs/>
+          <w:color w:val="000000" w:themeColor="text1"/>
+          <w:sz w:val="28"/>
+          <w:szCs w:val="28"/>
+        </w:rPr>
+        <w:t xml:space="preserve">, буде на </w:t>
+      </w:r>
+      <w:proofErr w:type="spellStart"/>
+      <w:r>
+        <w:rPr>
+          <w:iCs/>
+          <w:color w:val="000000" w:themeColor="text1"/>
+          <w:sz w:val="28"/>
+          <w:szCs w:val="28"/>
+        </w:rPr>
+        <w:t>екрані</w:t>
+      </w:r>
+      <w:proofErr w:type="spellEnd"/>
+      <w:r>
+        <w:rPr>
+          <w:iCs/>
+          <w:color w:val="000000" w:themeColor="text1"/>
+          <w:sz w:val="28"/>
+          <w:szCs w:val="28"/>
+        </w:rPr>
+        <w:t xml:space="preserve"> </w:t>
+      </w:r>
+      <w:proofErr w:type="spellStart"/>
+      <w:r>
+        <w:rPr>
+          <w:iCs/>
+          <w:color w:val="000000" w:themeColor="text1"/>
+          <w:sz w:val="28"/>
+          <w:szCs w:val="28"/>
+        </w:rPr>
+        <w:t>терміналу</w:t>
+      </w:r>
+      <w:proofErr w:type="spellEnd"/>
+      <w:r>
+        <w:rPr>
+          <w:iCs/>
+          <w:color w:val="000000" w:themeColor="text1"/>
+          <w:sz w:val="28"/>
+          <w:szCs w:val="28"/>
+        </w:rPr>
+        <w:t>.</w:t>
+      </w:r>
+    </w:p>
+    <w:p>
+      <w:pPr>
+        <w:pStyle w:val="aa"/>
+        <w:rPr>
+          <w:iCs/>
+          <w:color w:val="000000" w:themeColor="text1"/>
+          <w:sz w:val="28"/>
+          <w:szCs w:val="28"/>
+        </w:rPr>
+      </w:pPr>
+      <w:r>
+        <w:rPr>
+          <w:iCs/>
+          <w:color w:val="000000" w:themeColor="text1"/>
+          <w:sz w:val="28"/>
+          <w:szCs w:val="28"/>
+        </w:rPr>
+        <w:t xml:space="preserve">При </w:t>
+      </w:r>
+      <w:proofErr w:type="spellStart"/>
+      <w:r>
+        <w:rPr>
+          <w:iCs/>
+          <w:color w:val="000000" w:themeColor="text1"/>
+          <w:sz w:val="28"/>
+          <w:szCs w:val="28"/>
+        </w:rPr>
+        <w:t>цьому</w:t>
+      </w:r>
+      <w:proofErr w:type="spellEnd"/>
+      <w:r>
+        <w:rPr>
+          <w:iCs/>
+          <w:color w:val="000000" w:themeColor="text1"/>
+          <w:sz w:val="28"/>
+          <w:szCs w:val="28"/>
+        </w:rPr>
+        <w:t xml:space="preserve"> з </w:t>
+      </w:r>
+      <w:proofErr w:type="spellStart"/>
+      <w:r>
+        <w:rPr>
+          <w:iCs/>
+          <w:color w:val="000000" w:themeColor="text1"/>
+          <w:sz w:val="28"/>
+          <w:szCs w:val="28"/>
+        </w:rPr>
+        <w:t>кожним</w:t>
+      </w:r>
+      <w:proofErr w:type="spellEnd"/>
+      <w:r>
+        <w:rPr>
+          <w:iCs/>
+          <w:color w:val="000000" w:themeColor="text1"/>
+          <w:sz w:val="28"/>
+          <w:szCs w:val="28"/>
+        </w:rPr>
+        <w:t xml:space="preserve"> </w:t>
+      </w:r>
+      <w:proofErr w:type="spellStart"/>
+      <w:r>
+        <w:rPr>
+          <w:iCs/>
+          <w:color w:val="000000" w:themeColor="text1"/>
+          <w:sz w:val="28"/>
+          <w:szCs w:val="28"/>
+        </w:rPr>
+        <w:t>процесом</w:t>
+      </w:r>
+      <w:proofErr w:type="spellEnd"/>
+      <w:r>
+        <w:rPr>
+          <w:iCs/>
+          <w:color w:val="000000" w:themeColor="text1"/>
+          <w:sz w:val="28"/>
+          <w:szCs w:val="28"/>
+        </w:rPr>
+        <w:t xml:space="preserve"> (командою, скриптом </w:t>
+      </w:r>
+      <w:proofErr w:type="spellStart"/>
+      <w:r>
+        <w:rPr>
+          <w:iCs/>
+          <w:color w:val="000000" w:themeColor="text1"/>
+          <w:sz w:val="28"/>
+          <w:szCs w:val="28"/>
+        </w:rPr>
+        <w:t>тощо</w:t>
+      </w:r>
+      <w:proofErr w:type="spellEnd"/>
+      <w:r>
+        <w:rPr>
+          <w:iCs/>
+          <w:color w:val="000000" w:themeColor="text1"/>
+          <w:sz w:val="28"/>
+          <w:szCs w:val="28"/>
+        </w:rPr>
+        <w:t xml:space="preserve">), </w:t>
+      </w:r>
+      <w:proofErr w:type="spellStart"/>
+      <w:r>
+        <w:rPr>
+          <w:iCs/>
+          <w:color w:val="000000" w:themeColor="text1"/>
+          <w:sz w:val="28"/>
+          <w:szCs w:val="28"/>
+        </w:rPr>
+        <w:t>що</w:t>
+      </w:r>
+      <w:proofErr w:type="spellEnd"/>
+      <w:r>
+        <w:rPr>
+          <w:iCs/>
+          <w:color w:val="000000" w:themeColor="text1"/>
+          <w:sz w:val="28"/>
+          <w:szCs w:val="28"/>
+        </w:rPr>
+        <w:t xml:space="preserve"> </w:t>
+      </w:r>
+      <w:proofErr w:type="spellStart"/>
+      <w:r>
+        <w:rPr>
+          <w:iCs/>
+          <w:color w:val="000000" w:themeColor="text1"/>
+          <w:sz w:val="28"/>
+          <w:szCs w:val="28"/>
+        </w:rPr>
+        <w:t>виконується</w:t>
+      </w:r>
+      <w:proofErr w:type="spellEnd"/>
+      <w:r>
+        <w:rPr>
+          <w:iCs/>
+          <w:color w:val="000000" w:themeColor="text1"/>
+          <w:sz w:val="28"/>
+          <w:szCs w:val="28"/>
+        </w:rPr>
+        <w:t xml:space="preserve"> в </w:t>
+      </w:r>
+      <w:proofErr w:type="spellStart"/>
+      <w:r>
+        <w:rPr>
+          <w:iCs/>
+          <w:color w:val="000000" w:themeColor="text1"/>
+          <w:sz w:val="28"/>
+          <w:szCs w:val="28"/>
+        </w:rPr>
+        <w:t>інтерпретаторі</w:t>
+      </w:r>
+      <w:proofErr w:type="spellEnd"/>
+      <w:r>
+        <w:rPr>
+          <w:iCs/>
+          <w:color w:val="000000" w:themeColor="text1"/>
+          <w:sz w:val="28"/>
+          <w:szCs w:val="28"/>
+        </w:rPr>
+        <w:t xml:space="preserve"> </w:t>
+      </w:r>
+      <w:proofErr w:type="spellStart"/>
+      <w:r>
+        <w:rPr>
+          <w:iCs/>
+          <w:color w:val="000000" w:themeColor="text1"/>
+          <w:sz w:val="28"/>
+          <w:szCs w:val="28"/>
+        </w:rPr>
+        <w:t>оболонки</w:t>
+      </w:r>
+      <w:proofErr w:type="spellEnd"/>
+      <w:r>
+        <w:rPr>
+          <w:iCs/>
+          <w:color w:val="000000" w:themeColor="text1"/>
+          <w:sz w:val="28"/>
+          <w:szCs w:val="28"/>
+        </w:rPr>
+        <w:t xml:space="preserve">, </w:t>
+      </w:r>
+      <w:proofErr w:type="spellStart"/>
+      <w:r>
+        <w:rPr>
+          <w:iCs/>
+          <w:color w:val="000000" w:themeColor="text1"/>
+          <w:sz w:val="28"/>
+          <w:szCs w:val="28"/>
+        </w:rPr>
+        <w:t>пов'язаний</w:t>
+      </w:r>
+      <w:proofErr w:type="spellEnd"/>
+      <w:r>
+        <w:rPr>
+          <w:iCs/>
+          <w:color w:val="000000" w:themeColor="text1"/>
+          <w:sz w:val="28"/>
+          <w:szCs w:val="28"/>
+        </w:rPr>
+        <w:t xml:space="preserve"> </w:t>
+      </w:r>
+      <w:proofErr w:type="spellStart"/>
+      <w:r>
+        <w:rPr>
+          <w:iCs/>
+          <w:color w:val="000000" w:themeColor="text1"/>
+          <w:sz w:val="28"/>
+          <w:szCs w:val="28"/>
+        </w:rPr>
+        <w:t>радіус</w:t>
+      </w:r>
+      <w:proofErr w:type="spellEnd"/>
+      <w:r>
+        <w:rPr>
+          <w:iCs/>
+          <w:color w:val="000000" w:themeColor="text1"/>
+          <w:sz w:val="28"/>
+          <w:szCs w:val="28"/>
+        </w:rPr>
+        <w:t xml:space="preserve"> </w:t>
+      </w:r>
+      <w:proofErr w:type="spellStart"/>
+      <w:r>
+        <w:rPr>
+          <w:iCs/>
+          <w:color w:val="000000" w:themeColor="text1"/>
+          <w:sz w:val="28"/>
+          <w:szCs w:val="28"/>
+        </w:rPr>
+        <w:t>відкритих</w:t>
+      </w:r>
+      <w:proofErr w:type="spellEnd"/>
+      <w:r>
+        <w:rPr>
+          <w:iCs/>
+          <w:color w:val="000000" w:themeColor="text1"/>
+          <w:sz w:val="28"/>
+          <w:szCs w:val="28"/>
+        </w:rPr>
+        <w:t xml:space="preserve"> </w:t>
+      </w:r>
+      <w:proofErr w:type="spellStart"/>
+      <w:r>
+        <w:rPr>
+          <w:iCs/>
+          <w:color w:val="000000" w:themeColor="text1"/>
+          <w:sz w:val="28"/>
+          <w:szCs w:val="28"/>
+        </w:rPr>
+        <w:t>файлів</w:t>
+      </w:r>
+      <w:proofErr w:type="spellEnd"/>
+      <w:r>
+        <w:rPr>
+          <w:iCs/>
+          <w:color w:val="000000" w:themeColor="text1"/>
+          <w:sz w:val="28"/>
+          <w:szCs w:val="28"/>
+        </w:rPr>
+        <w:t xml:space="preserve">, </w:t>
+      </w:r>
+      <w:proofErr w:type="spellStart"/>
+      <w:r>
+        <w:rPr>
+          <w:iCs/>
+          <w:color w:val="000000" w:themeColor="text1"/>
+          <w:sz w:val="28"/>
+          <w:szCs w:val="28"/>
+        </w:rPr>
+        <w:t>процес</w:t>
+      </w:r>
+      <w:proofErr w:type="spellEnd"/>
+      <w:r>
+        <w:rPr>
+          <w:iCs/>
+          <w:color w:val="000000" w:themeColor="text1"/>
+          <w:sz w:val="28"/>
+          <w:szCs w:val="28"/>
+        </w:rPr>
+        <w:t xml:space="preserve"> </w:t>
+      </w:r>
+      <w:proofErr w:type="spellStart"/>
+      <w:r>
+        <w:rPr>
+          <w:iCs/>
+          <w:color w:val="000000" w:themeColor="text1"/>
+          <w:sz w:val="28"/>
+          <w:szCs w:val="28"/>
+        </w:rPr>
+        <w:t>яких</w:t>
+      </w:r>
+      <w:proofErr w:type="spellEnd"/>
+      <w:r>
+        <w:rPr>
+          <w:iCs/>
+          <w:color w:val="000000" w:themeColor="text1"/>
+          <w:sz w:val="28"/>
+          <w:szCs w:val="28"/>
+        </w:rPr>
+        <w:t xml:space="preserve"> </w:t>
+      </w:r>
+      <w:proofErr w:type="spellStart"/>
+      <w:r>
+        <w:rPr>
+          <w:iCs/>
+          <w:color w:val="000000" w:themeColor="text1"/>
+          <w:sz w:val="28"/>
+          <w:szCs w:val="28"/>
+        </w:rPr>
+        <w:t>допоможе</w:t>
+      </w:r>
+      <w:proofErr w:type="spellEnd"/>
+      <w:r>
+        <w:rPr>
+          <w:iCs/>
+          <w:color w:val="000000" w:themeColor="text1"/>
+          <w:sz w:val="28"/>
+          <w:szCs w:val="28"/>
+        </w:rPr>
+        <w:t xml:space="preserve"> </w:t>
+      </w:r>
+      <w:proofErr w:type="spellStart"/>
+      <w:r>
+        <w:rPr>
+          <w:iCs/>
+          <w:color w:val="000000" w:themeColor="text1"/>
+          <w:sz w:val="28"/>
+          <w:szCs w:val="28"/>
+        </w:rPr>
+        <w:t>прочитати</w:t>
+      </w:r>
+      <w:proofErr w:type="spellEnd"/>
+      <w:r>
+        <w:rPr>
+          <w:iCs/>
+          <w:color w:val="000000" w:themeColor="text1"/>
+          <w:sz w:val="28"/>
+          <w:szCs w:val="28"/>
+        </w:rPr>
+        <w:t xml:space="preserve"> </w:t>
+      </w:r>
+      <w:proofErr w:type="spellStart"/>
+      <w:r>
+        <w:rPr>
+          <w:iCs/>
+          <w:color w:val="000000" w:themeColor="text1"/>
+          <w:sz w:val="28"/>
+          <w:szCs w:val="28"/>
+        </w:rPr>
+        <w:t>дані</w:t>
+      </w:r>
+      <w:proofErr w:type="spellEnd"/>
+      <w:r>
+        <w:rPr>
+          <w:iCs/>
+          <w:color w:val="000000" w:themeColor="text1"/>
+          <w:sz w:val="28"/>
+          <w:szCs w:val="28"/>
+        </w:rPr>
+        <w:t xml:space="preserve">: і в </w:t>
+      </w:r>
+      <w:proofErr w:type="spellStart"/>
+      <w:r>
+        <w:rPr>
+          <w:iCs/>
+          <w:color w:val="000000" w:themeColor="text1"/>
+          <w:sz w:val="28"/>
+          <w:szCs w:val="28"/>
+        </w:rPr>
+        <w:t>які</w:t>
+      </w:r>
+      <w:proofErr w:type="spellEnd"/>
+      <w:r>
+        <w:rPr>
+          <w:iCs/>
+          <w:color w:val="000000" w:themeColor="text1"/>
+          <w:sz w:val="28"/>
+          <w:szCs w:val="28"/>
+        </w:rPr>
+        <w:t xml:space="preserve"> </w:t>
+      </w:r>
+      <w:proofErr w:type="spellStart"/>
+      <w:r>
+        <w:rPr>
+          <w:iCs/>
+          <w:color w:val="000000" w:themeColor="text1"/>
+          <w:sz w:val="28"/>
+          <w:szCs w:val="28"/>
+        </w:rPr>
+        <w:t>він</w:t>
+      </w:r>
+      <w:proofErr w:type="spellEnd"/>
+      <w:r>
+        <w:rPr>
+          <w:iCs/>
+          <w:color w:val="000000" w:themeColor="text1"/>
+          <w:sz w:val="28"/>
+          <w:szCs w:val="28"/>
+        </w:rPr>
+        <w:t xml:space="preserve"> </w:t>
+      </w:r>
+      <w:proofErr w:type="spellStart"/>
+      <w:r>
+        <w:rPr>
+          <w:iCs/>
+          <w:color w:val="000000" w:themeColor="text1"/>
+          <w:sz w:val="28"/>
+          <w:szCs w:val="28"/>
+        </w:rPr>
+        <w:t>може</w:t>
+      </w:r>
+      <w:proofErr w:type="spellEnd"/>
+      <w:r>
+        <w:rPr>
+          <w:iCs/>
+          <w:color w:val="000000" w:themeColor="text1"/>
+          <w:sz w:val="28"/>
+          <w:szCs w:val="28"/>
+        </w:rPr>
+        <w:t xml:space="preserve"> </w:t>
       </w:r>
       <w:proofErr w:type="spellStart"/>
       <w:r>
@@ -6146,27 +7073,207 @@
           <w:sz w:val="28"/>
           <w:szCs w:val="28"/>
         </w:rPr>
-        <w:t>використання</w:t>
-      </w:r>
-      <w:proofErr w:type="spellEnd"/>
-      <w:r>
-        <w:rPr>
-          <w:iCs/>
-          <w:color w:val="000000" w:themeColor="text1"/>
-          <w:sz w:val="28"/>
-          <w:szCs w:val="28"/>
-        </w:rPr>
-        <w:t xml:space="preserve"> </w:t>
-      </w:r>
-      <w:proofErr w:type="spellStart"/>
-      <w:r>
-        <w:rPr>
-          <w:iCs/>
-          <w:color w:val="000000" w:themeColor="text1"/>
-          <w:sz w:val="28"/>
-          <w:szCs w:val="28"/>
-        </w:rPr>
-        <w:t>необхідно</w:t>
+        <w:t>записати</w:t>
+      </w:r>
+      <w:proofErr w:type="spellEnd"/>
+      <w:r>
+        <w:rPr>
+          <w:iCs/>
+          <w:color w:val="000000" w:themeColor="text1"/>
+          <w:sz w:val="28"/>
+          <w:szCs w:val="28"/>
+        </w:rPr>
+        <w:t xml:space="preserve">. </w:t>
+      </w:r>
+      <w:proofErr w:type="spellStart"/>
+      <w:r>
+        <w:rPr>
+          <w:iCs/>
+          <w:color w:val="000000" w:themeColor="text1"/>
+          <w:sz w:val="28"/>
+          <w:szCs w:val="28"/>
+        </w:rPr>
+        <w:t>Кожен</w:t>
+      </w:r>
+      <w:proofErr w:type="spellEnd"/>
+      <w:r>
+        <w:rPr>
+          <w:iCs/>
+          <w:color w:val="000000" w:themeColor="text1"/>
+          <w:sz w:val="28"/>
+          <w:szCs w:val="28"/>
+        </w:rPr>
+        <w:t xml:space="preserve"> з </w:t>
+      </w:r>
+      <w:proofErr w:type="spellStart"/>
+      <w:r>
+        <w:rPr>
+          <w:iCs/>
+          <w:color w:val="000000" w:themeColor="text1"/>
+          <w:sz w:val="28"/>
+          <w:szCs w:val="28"/>
+        </w:rPr>
+        <w:t>цих</w:t>
+      </w:r>
+      <w:proofErr w:type="spellEnd"/>
+      <w:r>
+        <w:rPr>
+          <w:iCs/>
+          <w:color w:val="000000" w:themeColor="text1"/>
+          <w:sz w:val="28"/>
+          <w:szCs w:val="28"/>
+        </w:rPr>
+        <w:t xml:space="preserve"> </w:t>
+      </w:r>
+      <w:proofErr w:type="spellStart"/>
+      <w:r>
+        <w:rPr>
+          <w:iCs/>
+          <w:color w:val="000000" w:themeColor="text1"/>
+          <w:sz w:val="28"/>
+          <w:szCs w:val="28"/>
+        </w:rPr>
+        <w:t>файлів</w:t>
+      </w:r>
+      <w:proofErr w:type="spellEnd"/>
+      <w:r>
+        <w:rPr>
+          <w:iCs/>
+          <w:color w:val="000000" w:themeColor="text1"/>
+          <w:sz w:val="28"/>
+          <w:szCs w:val="28"/>
+        </w:rPr>
+        <w:t xml:space="preserve"> </w:t>
+      </w:r>
+      <w:proofErr w:type="spellStart"/>
+      <w:r>
+        <w:rPr>
+          <w:iCs/>
+          <w:color w:val="000000" w:themeColor="text1"/>
+          <w:sz w:val="28"/>
+          <w:szCs w:val="28"/>
+        </w:rPr>
+        <w:t>ідентифікується</w:t>
+      </w:r>
+      <w:proofErr w:type="spellEnd"/>
+      <w:r>
+        <w:rPr>
+          <w:iCs/>
+          <w:color w:val="000000" w:themeColor="text1"/>
+          <w:sz w:val="28"/>
+          <w:szCs w:val="28"/>
+        </w:rPr>
+        <w:t xml:space="preserve"> номером, </w:t>
+      </w:r>
+      <w:proofErr w:type="spellStart"/>
+      <w:r>
+        <w:rPr>
+          <w:iCs/>
+          <w:color w:val="000000" w:themeColor="text1"/>
+          <w:sz w:val="28"/>
+          <w:szCs w:val="28"/>
+        </w:rPr>
+        <w:t>який</w:t>
+      </w:r>
+      <w:proofErr w:type="spellEnd"/>
+      <w:r>
+        <w:rPr>
+          <w:iCs/>
+          <w:color w:val="000000" w:themeColor="text1"/>
+          <w:sz w:val="28"/>
+          <w:szCs w:val="28"/>
+        </w:rPr>
+        <w:t xml:space="preserve"> </w:t>
+      </w:r>
+      <w:proofErr w:type="spellStart"/>
+      <w:r>
+        <w:rPr>
+          <w:iCs/>
+          <w:color w:val="000000" w:themeColor="text1"/>
+          <w:sz w:val="28"/>
+          <w:szCs w:val="28"/>
+        </w:rPr>
+        <w:t>називається</w:t>
+      </w:r>
+      <w:proofErr w:type="spellEnd"/>
+      <w:r>
+        <w:rPr>
+          <w:iCs/>
+          <w:color w:val="000000" w:themeColor="text1"/>
+          <w:sz w:val="28"/>
+          <w:szCs w:val="28"/>
+        </w:rPr>
+        <w:t xml:space="preserve"> дескриптором файлу, але </w:t>
+      </w:r>
+      <w:proofErr w:type="spellStart"/>
+      <w:r>
+        <w:rPr>
+          <w:iCs/>
+          <w:color w:val="000000" w:themeColor="text1"/>
+          <w:sz w:val="28"/>
+          <w:szCs w:val="28"/>
+        </w:rPr>
+        <w:t>перші</w:t>
+      </w:r>
+      <w:proofErr w:type="spellEnd"/>
+      <w:r>
+        <w:rPr>
+          <w:iCs/>
+          <w:color w:val="000000" w:themeColor="text1"/>
+          <w:sz w:val="28"/>
+          <w:szCs w:val="28"/>
+        </w:rPr>
+        <w:t xml:space="preserve"> три </w:t>
+      </w:r>
+      <w:proofErr w:type="spellStart"/>
+      <w:r>
+        <w:rPr>
+          <w:iCs/>
+          <w:color w:val="000000" w:themeColor="text1"/>
+          <w:sz w:val="28"/>
+          <w:szCs w:val="28"/>
+        </w:rPr>
+        <w:t>файли</w:t>
+      </w:r>
+      <w:proofErr w:type="spellEnd"/>
+      <w:r>
+        <w:rPr>
+          <w:iCs/>
+          <w:color w:val="000000" w:themeColor="text1"/>
+          <w:sz w:val="28"/>
+          <w:szCs w:val="28"/>
+        </w:rPr>
+        <w:t xml:space="preserve"> є потоками вводу-</w:t>
+      </w:r>
+      <w:proofErr w:type="spellStart"/>
+      <w:r>
+        <w:rPr>
+          <w:iCs/>
+          <w:color w:val="000000" w:themeColor="text1"/>
+          <w:sz w:val="28"/>
+          <w:szCs w:val="28"/>
+        </w:rPr>
+        <w:t>виводу</w:t>
+      </w:r>
+      <w:proofErr w:type="spellEnd"/>
+      <w:r>
+        <w:rPr>
+          <w:iCs/>
+          <w:color w:val="000000" w:themeColor="text1"/>
+          <w:sz w:val="28"/>
+          <w:szCs w:val="28"/>
+        </w:rPr>
+        <w:t xml:space="preserve"> за </w:t>
+      </w:r>
+      <w:proofErr w:type="spellStart"/>
+      <w:r>
+        <w:rPr>
+          <w:iCs/>
+          <w:color w:val="000000" w:themeColor="text1"/>
+          <w:sz w:val="28"/>
+          <w:szCs w:val="28"/>
+        </w:rPr>
+        <w:t>замовчуванням</w:t>
       </w:r>
       <w:proofErr w:type="spellEnd"/>
       <w:r>
@@ -6200,6 +7307,1692 @@
           <w:sz w:val="28"/>
           <w:szCs w:val="28"/>
         </w:rPr>
+        <w:t xml:space="preserve">Для </w:t>
+      </w:r>
+      <w:proofErr w:type="spellStart"/>
+      <w:r>
+        <w:rPr>
+          <w:iCs/>
+          <w:color w:val="000000" w:themeColor="text1"/>
+          <w:sz w:val="28"/>
+          <w:szCs w:val="28"/>
+        </w:rPr>
+        <w:t>чого</w:t>
+      </w:r>
+      <w:proofErr w:type="spellEnd"/>
+      <w:r>
+        <w:rPr>
+          <w:iCs/>
+          <w:color w:val="000000" w:themeColor="text1"/>
+          <w:sz w:val="28"/>
+          <w:szCs w:val="28"/>
+        </w:rPr>
+        <w:t xml:space="preserve"> </w:t>
+      </w:r>
+      <w:proofErr w:type="spellStart"/>
+      <w:r>
+        <w:rPr>
+          <w:iCs/>
+          <w:color w:val="000000" w:themeColor="text1"/>
+          <w:sz w:val="28"/>
+          <w:szCs w:val="28"/>
+        </w:rPr>
+        <w:t>використовуються</w:t>
+      </w:r>
+      <w:proofErr w:type="spellEnd"/>
+      <w:r>
+        <w:rPr>
+          <w:iCs/>
+          <w:color w:val="000000" w:themeColor="text1"/>
+          <w:sz w:val="28"/>
+          <w:szCs w:val="28"/>
+        </w:rPr>
+        <w:t xml:space="preserve"> </w:t>
+      </w:r>
+      <w:proofErr w:type="spellStart"/>
+      <w:r>
+        <w:rPr>
+          <w:iCs/>
+          <w:color w:val="000000" w:themeColor="text1"/>
+          <w:sz w:val="28"/>
+          <w:szCs w:val="28"/>
+        </w:rPr>
+        <w:t>фільтри</w:t>
+      </w:r>
+      <w:proofErr w:type="spellEnd"/>
+      <w:r>
+        <w:rPr>
+          <w:iCs/>
+          <w:color w:val="000000" w:themeColor="text1"/>
+          <w:sz w:val="28"/>
+          <w:szCs w:val="28"/>
+        </w:rPr>
+        <w:t xml:space="preserve"> команд. Дайте </w:t>
+      </w:r>
+      <w:proofErr w:type="spellStart"/>
+      <w:r>
+        <w:rPr>
+          <w:iCs/>
+          <w:color w:val="000000" w:themeColor="text1"/>
+          <w:sz w:val="28"/>
+          <w:szCs w:val="28"/>
+        </w:rPr>
+        <w:t>кілька</w:t>
+      </w:r>
+      <w:proofErr w:type="spellEnd"/>
+      <w:r>
+        <w:rPr>
+          <w:iCs/>
+          <w:color w:val="000000" w:themeColor="text1"/>
+          <w:sz w:val="28"/>
+          <w:szCs w:val="28"/>
+        </w:rPr>
+        <w:t xml:space="preserve"> </w:t>
+      </w:r>
+      <w:proofErr w:type="spellStart"/>
+      <w:r>
+        <w:rPr>
+          <w:iCs/>
+          <w:color w:val="000000" w:themeColor="text1"/>
+          <w:sz w:val="28"/>
+          <w:szCs w:val="28"/>
+        </w:rPr>
+        <w:t>прикладних</w:t>
+      </w:r>
+      <w:proofErr w:type="spellEnd"/>
+      <w:r>
+        <w:rPr>
+          <w:iCs/>
+          <w:color w:val="000000" w:themeColor="text1"/>
+          <w:sz w:val="28"/>
+          <w:szCs w:val="28"/>
+        </w:rPr>
+        <w:t xml:space="preserve"> </w:t>
+      </w:r>
+      <w:proofErr w:type="spellStart"/>
+      <w:r>
+        <w:rPr>
+          <w:iCs/>
+          <w:color w:val="000000" w:themeColor="text1"/>
+          <w:sz w:val="28"/>
+          <w:szCs w:val="28"/>
+        </w:rPr>
+        <w:t>завдань</w:t>
+      </w:r>
+      <w:proofErr w:type="spellEnd"/>
+      <w:r>
+        <w:rPr>
+          <w:iCs/>
+          <w:color w:val="000000" w:themeColor="text1"/>
+          <w:sz w:val="28"/>
+          <w:szCs w:val="28"/>
+        </w:rPr>
+        <w:t xml:space="preserve">, де </w:t>
+      </w:r>
+      <w:proofErr w:type="spellStart"/>
+      <w:r>
+        <w:rPr>
+          <w:iCs/>
+          <w:color w:val="000000" w:themeColor="text1"/>
+          <w:sz w:val="28"/>
+          <w:szCs w:val="28"/>
+        </w:rPr>
+        <w:t>їх</w:t>
+      </w:r>
+      <w:proofErr w:type="spellEnd"/>
+      <w:r>
+        <w:rPr>
+          <w:iCs/>
+          <w:color w:val="000000" w:themeColor="text1"/>
+          <w:sz w:val="28"/>
+          <w:szCs w:val="28"/>
+        </w:rPr>
+        <w:t xml:space="preserve"> </w:t>
+      </w:r>
+      <w:proofErr w:type="spellStart"/>
+      <w:r>
+        <w:rPr>
+          <w:iCs/>
+          <w:color w:val="000000" w:themeColor="text1"/>
+          <w:sz w:val="28"/>
+          <w:szCs w:val="28"/>
+        </w:rPr>
+        <w:t>використання</w:t>
+      </w:r>
+      <w:proofErr w:type="spellEnd"/>
+      <w:r>
+        <w:rPr>
+          <w:iCs/>
+          <w:color w:val="000000" w:themeColor="text1"/>
+          <w:sz w:val="28"/>
+          <w:szCs w:val="28"/>
+        </w:rPr>
+        <w:t xml:space="preserve"> </w:t>
+      </w:r>
+      <w:proofErr w:type="spellStart"/>
+      <w:r>
+        <w:rPr>
+          <w:iCs/>
+          <w:color w:val="000000" w:themeColor="text1"/>
+          <w:sz w:val="28"/>
+          <w:szCs w:val="28"/>
+        </w:rPr>
+        <w:t>необхідно</w:t>
+      </w:r>
+      <w:proofErr w:type="spellEnd"/>
+      <w:r>
+        <w:rPr>
+          <w:iCs/>
+          <w:color w:val="000000" w:themeColor="text1"/>
+          <w:sz w:val="28"/>
+          <w:szCs w:val="28"/>
+        </w:rPr>
+        <w:t>.</w:t>
+      </w:r>
+    </w:p>
+    <w:p>
+      <w:pPr>
+        <w:pStyle w:val="aa"/>
+        <w:rPr>
+          <w:iCs/>
+          <w:color w:val="000000" w:themeColor="text1"/>
+          <w:sz w:val="28"/>
+          <w:szCs w:val="28"/>
+        </w:rPr>
+      </w:pPr>
+      <w:proofErr w:type="spellStart"/>
+      <w:r>
+        <w:rPr>
+          <w:iCs/>
+          <w:color w:val="000000" w:themeColor="text1"/>
+          <w:sz w:val="28"/>
+          <w:szCs w:val="28"/>
+        </w:rPr>
+        <w:t>Фільтрація</w:t>
+      </w:r>
+      <w:proofErr w:type="spellEnd"/>
+      <w:r>
+        <w:rPr>
+          <w:iCs/>
+          <w:color w:val="000000" w:themeColor="text1"/>
+          <w:sz w:val="28"/>
+          <w:szCs w:val="28"/>
+        </w:rPr>
+        <w:t xml:space="preserve"> — </w:t>
+      </w:r>
+      <w:proofErr w:type="spellStart"/>
+      <w:r>
+        <w:rPr>
+          <w:iCs/>
+          <w:color w:val="000000" w:themeColor="text1"/>
+          <w:sz w:val="28"/>
+          <w:szCs w:val="28"/>
+        </w:rPr>
+        <w:t>це</w:t>
+      </w:r>
+      <w:proofErr w:type="spellEnd"/>
+      <w:r>
+        <w:rPr>
+          <w:iCs/>
+          <w:color w:val="000000" w:themeColor="text1"/>
+          <w:sz w:val="28"/>
+          <w:szCs w:val="28"/>
+        </w:rPr>
+        <w:t xml:space="preserve"> </w:t>
+      </w:r>
+      <w:proofErr w:type="spellStart"/>
+      <w:r>
+        <w:rPr>
+          <w:iCs/>
+          <w:color w:val="000000" w:themeColor="text1"/>
+          <w:sz w:val="28"/>
+          <w:szCs w:val="28"/>
+        </w:rPr>
+        <w:t>зручний</w:t>
+      </w:r>
+      <w:proofErr w:type="spellEnd"/>
+      <w:r>
+        <w:rPr>
+          <w:iCs/>
+          <w:color w:val="000000" w:themeColor="text1"/>
+          <w:sz w:val="28"/>
+          <w:szCs w:val="28"/>
+        </w:rPr>
+        <w:t xml:space="preserve"> </w:t>
+      </w:r>
+      <w:proofErr w:type="spellStart"/>
+      <w:r>
+        <w:rPr>
+          <w:iCs/>
+          <w:color w:val="000000" w:themeColor="text1"/>
+          <w:sz w:val="28"/>
+          <w:szCs w:val="28"/>
+        </w:rPr>
+        <w:t>спосіб</w:t>
+      </w:r>
+      <w:proofErr w:type="spellEnd"/>
+      <w:r>
+        <w:rPr>
+          <w:iCs/>
+          <w:color w:val="000000" w:themeColor="text1"/>
+          <w:sz w:val="28"/>
+          <w:szCs w:val="28"/>
+        </w:rPr>
+        <w:t xml:space="preserve"> перегляду </w:t>
+      </w:r>
+      <w:proofErr w:type="spellStart"/>
+      <w:r>
+        <w:rPr>
+          <w:iCs/>
+          <w:color w:val="000000" w:themeColor="text1"/>
+          <w:sz w:val="28"/>
+          <w:szCs w:val="28"/>
+        </w:rPr>
+        <w:t>лише</w:t>
+      </w:r>
+      <w:proofErr w:type="spellEnd"/>
+      <w:r>
+        <w:rPr>
+          <w:iCs/>
+          <w:color w:val="000000" w:themeColor="text1"/>
+          <w:sz w:val="28"/>
+          <w:szCs w:val="28"/>
+        </w:rPr>
+        <w:t xml:space="preserve"> тих </w:t>
+      </w:r>
+      <w:proofErr w:type="spellStart"/>
+      <w:r>
+        <w:rPr>
+          <w:iCs/>
+          <w:color w:val="000000" w:themeColor="text1"/>
+          <w:sz w:val="28"/>
+          <w:szCs w:val="28"/>
+        </w:rPr>
+        <w:t>даних</w:t>
+      </w:r>
+      <w:proofErr w:type="spellEnd"/>
+      <w:r>
+        <w:rPr>
+          <w:iCs/>
+          <w:color w:val="000000" w:themeColor="text1"/>
+          <w:sz w:val="28"/>
+          <w:szCs w:val="28"/>
+        </w:rPr>
+        <w:t xml:space="preserve">, </w:t>
+      </w:r>
+      <w:proofErr w:type="spellStart"/>
+      <w:r>
+        <w:rPr>
+          <w:iCs/>
+          <w:color w:val="000000" w:themeColor="text1"/>
+          <w:sz w:val="28"/>
+          <w:szCs w:val="28"/>
+        </w:rPr>
+        <w:t>які</w:t>
+      </w:r>
+      <w:proofErr w:type="spellEnd"/>
+      <w:r>
+        <w:rPr>
+          <w:iCs/>
+          <w:color w:val="000000" w:themeColor="text1"/>
+          <w:sz w:val="28"/>
+          <w:szCs w:val="28"/>
+        </w:rPr>
+        <w:t xml:space="preserve"> </w:t>
+      </w:r>
+      <w:proofErr w:type="spellStart"/>
+      <w:r>
+        <w:rPr>
+          <w:iCs/>
+          <w:color w:val="000000" w:themeColor="text1"/>
+          <w:sz w:val="28"/>
+          <w:szCs w:val="28"/>
+        </w:rPr>
+        <w:t>мають</w:t>
+      </w:r>
+      <w:proofErr w:type="spellEnd"/>
+      <w:r>
+        <w:rPr>
+          <w:iCs/>
+          <w:color w:val="000000" w:themeColor="text1"/>
+          <w:sz w:val="28"/>
+          <w:szCs w:val="28"/>
+        </w:rPr>
+        <w:t xml:space="preserve"> </w:t>
+      </w:r>
+      <w:proofErr w:type="spellStart"/>
+      <w:r>
+        <w:rPr>
+          <w:iCs/>
+          <w:color w:val="000000" w:themeColor="text1"/>
+          <w:sz w:val="28"/>
+          <w:szCs w:val="28"/>
+        </w:rPr>
+        <w:t>відображатися</w:t>
+      </w:r>
+      <w:proofErr w:type="spellEnd"/>
+      <w:r>
+        <w:rPr>
+          <w:iCs/>
+          <w:color w:val="000000" w:themeColor="text1"/>
+          <w:sz w:val="28"/>
+          <w:szCs w:val="28"/>
+        </w:rPr>
+        <w:t xml:space="preserve"> в базах </w:t>
+      </w:r>
+      <w:proofErr w:type="spellStart"/>
+      <w:r>
+        <w:rPr>
+          <w:iCs/>
+          <w:color w:val="000000" w:themeColor="text1"/>
+          <w:sz w:val="28"/>
+          <w:szCs w:val="28"/>
+        </w:rPr>
+        <w:t>даних</w:t>
+      </w:r>
+      <w:proofErr w:type="spellEnd"/>
+      <w:r>
+        <w:rPr>
+          <w:iCs/>
+          <w:color w:val="000000" w:themeColor="text1"/>
+          <w:sz w:val="28"/>
+          <w:szCs w:val="28"/>
+        </w:rPr>
+        <w:t xml:space="preserve"> Access. Ви можете </w:t>
+      </w:r>
+      <w:proofErr w:type="spellStart"/>
+      <w:r>
+        <w:rPr>
+          <w:iCs/>
+          <w:color w:val="000000" w:themeColor="text1"/>
+          <w:sz w:val="28"/>
+          <w:szCs w:val="28"/>
+        </w:rPr>
+        <w:t>використовувати</w:t>
+      </w:r>
+      <w:proofErr w:type="spellEnd"/>
+      <w:r>
+        <w:rPr>
+          <w:iCs/>
+          <w:color w:val="000000" w:themeColor="text1"/>
+          <w:sz w:val="28"/>
+          <w:szCs w:val="28"/>
+        </w:rPr>
+        <w:t xml:space="preserve"> </w:t>
+      </w:r>
+      <w:proofErr w:type="spellStart"/>
+      <w:r>
+        <w:rPr>
+          <w:iCs/>
+          <w:color w:val="000000" w:themeColor="text1"/>
+          <w:sz w:val="28"/>
+          <w:szCs w:val="28"/>
+        </w:rPr>
+        <w:t>фільтри</w:t>
+      </w:r>
+      <w:proofErr w:type="spellEnd"/>
+      <w:r>
+        <w:rPr>
+          <w:iCs/>
+          <w:color w:val="000000" w:themeColor="text1"/>
+          <w:sz w:val="28"/>
+          <w:szCs w:val="28"/>
+        </w:rPr>
+        <w:t xml:space="preserve"> для перегляду </w:t>
+      </w:r>
+      <w:proofErr w:type="spellStart"/>
+      <w:r>
+        <w:rPr>
+          <w:iCs/>
+          <w:color w:val="000000" w:themeColor="text1"/>
+          <w:sz w:val="28"/>
+          <w:szCs w:val="28"/>
+        </w:rPr>
+        <w:t>певних</w:t>
+      </w:r>
+      <w:proofErr w:type="spellEnd"/>
+      <w:r>
+        <w:rPr>
+          <w:iCs/>
+          <w:color w:val="000000" w:themeColor="text1"/>
+          <w:sz w:val="28"/>
+          <w:szCs w:val="28"/>
+        </w:rPr>
+        <w:t xml:space="preserve"> </w:t>
+      </w:r>
+      <w:proofErr w:type="spellStart"/>
+      <w:r>
+        <w:rPr>
+          <w:iCs/>
+          <w:color w:val="000000" w:themeColor="text1"/>
+          <w:sz w:val="28"/>
+          <w:szCs w:val="28"/>
+        </w:rPr>
+        <w:t>записів</w:t>
+      </w:r>
+      <w:proofErr w:type="spellEnd"/>
+      <w:r>
+        <w:rPr>
+          <w:iCs/>
+          <w:color w:val="000000" w:themeColor="text1"/>
+          <w:sz w:val="28"/>
+          <w:szCs w:val="28"/>
+        </w:rPr>
+        <w:t xml:space="preserve"> у </w:t>
+      </w:r>
+      <w:proofErr w:type="spellStart"/>
+      <w:r>
+        <w:rPr>
+          <w:iCs/>
+          <w:color w:val="000000" w:themeColor="text1"/>
+          <w:sz w:val="28"/>
+          <w:szCs w:val="28"/>
+        </w:rPr>
+        <w:t>формі</w:t>
+      </w:r>
+      <w:proofErr w:type="spellEnd"/>
+      <w:r>
+        <w:rPr>
+          <w:iCs/>
+          <w:color w:val="000000" w:themeColor="text1"/>
+          <w:sz w:val="28"/>
+          <w:szCs w:val="28"/>
+        </w:rPr>
+        <w:t xml:space="preserve">, </w:t>
+      </w:r>
+      <w:proofErr w:type="spellStart"/>
+      <w:r>
+        <w:rPr>
+          <w:iCs/>
+          <w:color w:val="000000" w:themeColor="text1"/>
+          <w:sz w:val="28"/>
+          <w:szCs w:val="28"/>
+        </w:rPr>
+        <w:t>звіті</w:t>
+      </w:r>
+      <w:proofErr w:type="spellEnd"/>
+      <w:r>
+        <w:rPr>
+          <w:iCs/>
+          <w:color w:val="000000" w:themeColor="text1"/>
+          <w:sz w:val="28"/>
+          <w:szCs w:val="28"/>
+        </w:rPr>
+        <w:t xml:space="preserve">, </w:t>
+      </w:r>
+      <w:proofErr w:type="spellStart"/>
+      <w:r>
+        <w:rPr>
+          <w:iCs/>
+          <w:color w:val="000000" w:themeColor="text1"/>
+          <w:sz w:val="28"/>
+          <w:szCs w:val="28"/>
+        </w:rPr>
+        <w:t>запиті</w:t>
+      </w:r>
+      <w:proofErr w:type="spellEnd"/>
+      <w:r>
+        <w:rPr>
+          <w:iCs/>
+          <w:color w:val="000000" w:themeColor="text1"/>
+          <w:sz w:val="28"/>
+          <w:szCs w:val="28"/>
+        </w:rPr>
+        <w:t xml:space="preserve"> </w:t>
+      </w:r>
+      <w:proofErr w:type="spellStart"/>
+      <w:r>
+        <w:rPr>
+          <w:iCs/>
+          <w:color w:val="000000" w:themeColor="text1"/>
+          <w:sz w:val="28"/>
+          <w:szCs w:val="28"/>
+        </w:rPr>
+        <w:t>чи</w:t>
+      </w:r>
+      <w:proofErr w:type="spellEnd"/>
+      <w:r>
+        <w:rPr>
+          <w:iCs/>
+          <w:color w:val="000000" w:themeColor="text1"/>
+          <w:sz w:val="28"/>
+          <w:szCs w:val="28"/>
+        </w:rPr>
+        <w:t xml:space="preserve"> </w:t>
+      </w:r>
+      <w:proofErr w:type="spellStart"/>
+      <w:r>
+        <w:rPr>
+          <w:iCs/>
+          <w:color w:val="000000" w:themeColor="text1"/>
+          <w:sz w:val="28"/>
+          <w:szCs w:val="28"/>
+        </w:rPr>
+        <w:t>таблиці</w:t>
+      </w:r>
+      <w:proofErr w:type="spellEnd"/>
+      <w:r>
+        <w:rPr>
+          <w:iCs/>
+          <w:color w:val="000000" w:themeColor="text1"/>
+          <w:sz w:val="28"/>
+          <w:szCs w:val="28"/>
+        </w:rPr>
+        <w:t xml:space="preserve"> </w:t>
+      </w:r>
+      <w:proofErr w:type="spellStart"/>
+      <w:r>
+        <w:rPr>
+          <w:iCs/>
+          <w:color w:val="000000" w:themeColor="text1"/>
+          <w:sz w:val="28"/>
+          <w:szCs w:val="28"/>
+        </w:rPr>
+        <w:t>даних</w:t>
+      </w:r>
+      <w:proofErr w:type="spellEnd"/>
+      <w:r>
+        <w:rPr>
+          <w:iCs/>
+          <w:color w:val="000000" w:themeColor="text1"/>
+          <w:sz w:val="28"/>
+          <w:szCs w:val="28"/>
+        </w:rPr>
+        <w:t xml:space="preserve"> </w:t>
+      </w:r>
+      <w:proofErr w:type="spellStart"/>
+      <w:r>
+        <w:rPr>
+          <w:iCs/>
+          <w:color w:val="000000" w:themeColor="text1"/>
+          <w:sz w:val="28"/>
+          <w:szCs w:val="28"/>
+        </w:rPr>
+        <w:t>або</w:t>
+      </w:r>
+      <w:proofErr w:type="spellEnd"/>
+      <w:r>
+        <w:rPr>
+          <w:iCs/>
+          <w:color w:val="000000" w:themeColor="text1"/>
+          <w:sz w:val="28"/>
+          <w:szCs w:val="28"/>
+        </w:rPr>
+        <w:t xml:space="preserve"> для </w:t>
+      </w:r>
+      <w:proofErr w:type="spellStart"/>
+      <w:r>
+        <w:rPr>
+          <w:iCs/>
+          <w:color w:val="000000" w:themeColor="text1"/>
+          <w:sz w:val="28"/>
+          <w:szCs w:val="28"/>
+        </w:rPr>
+        <w:t>друку</w:t>
+      </w:r>
+      <w:proofErr w:type="spellEnd"/>
+      <w:r>
+        <w:rPr>
+          <w:iCs/>
+          <w:color w:val="000000" w:themeColor="text1"/>
+          <w:sz w:val="28"/>
+          <w:szCs w:val="28"/>
+        </w:rPr>
+        <w:t xml:space="preserve"> </w:t>
+      </w:r>
+      <w:proofErr w:type="spellStart"/>
+      <w:r>
+        <w:rPr>
+          <w:iCs/>
+          <w:color w:val="000000" w:themeColor="text1"/>
+          <w:sz w:val="28"/>
+          <w:szCs w:val="28"/>
+        </w:rPr>
+        <w:t>лише</w:t>
+      </w:r>
+      <w:proofErr w:type="spellEnd"/>
+      <w:r>
+        <w:rPr>
+          <w:iCs/>
+          <w:color w:val="000000" w:themeColor="text1"/>
+          <w:sz w:val="28"/>
+          <w:szCs w:val="28"/>
+        </w:rPr>
+        <w:t xml:space="preserve"> </w:t>
+      </w:r>
+      <w:proofErr w:type="spellStart"/>
+      <w:r>
+        <w:rPr>
+          <w:iCs/>
+          <w:color w:val="000000" w:themeColor="text1"/>
+          <w:sz w:val="28"/>
+          <w:szCs w:val="28"/>
+        </w:rPr>
+        <w:t>деяких</w:t>
+      </w:r>
+      <w:proofErr w:type="spellEnd"/>
+      <w:r>
+        <w:rPr>
+          <w:iCs/>
+          <w:color w:val="000000" w:themeColor="text1"/>
+          <w:sz w:val="28"/>
+          <w:szCs w:val="28"/>
+        </w:rPr>
+        <w:t xml:space="preserve"> </w:t>
+      </w:r>
+      <w:proofErr w:type="spellStart"/>
+      <w:r>
+        <w:rPr>
+          <w:iCs/>
+          <w:color w:val="000000" w:themeColor="text1"/>
+          <w:sz w:val="28"/>
+          <w:szCs w:val="28"/>
+        </w:rPr>
+        <w:t>записів</w:t>
+      </w:r>
+      <w:proofErr w:type="spellEnd"/>
+      <w:r>
+        <w:rPr>
+          <w:iCs/>
+          <w:color w:val="000000" w:themeColor="text1"/>
+          <w:sz w:val="28"/>
+          <w:szCs w:val="28"/>
+        </w:rPr>
+        <w:t xml:space="preserve">, </w:t>
+      </w:r>
+      <w:proofErr w:type="spellStart"/>
+      <w:r>
+        <w:rPr>
+          <w:iCs/>
+          <w:color w:val="000000" w:themeColor="text1"/>
+          <w:sz w:val="28"/>
+          <w:szCs w:val="28"/>
+        </w:rPr>
+        <w:t>звітів</w:t>
+      </w:r>
+      <w:proofErr w:type="spellEnd"/>
+      <w:r>
+        <w:rPr>
+          <w:iCs/>
+          <w:color w:val="000000" w:themeColor="text1"/>
+          <w:sz w:val="28"/>
+          <w:szCs w:val="28"/>
+        </w:rPr>
+        <w:t xml:space="preserve"> </w:t>
+      </w:r>
+      <w:proofErr w:type="spellStart"/>
+      <w:r>
+        <w:rPr>
+          <w:iCs/>
+          <w:color w:val="000000" w:themeColor="text1"/>
+          <w:sz w:val="28"/>
+          <w:szCs w:val="28"/>
+        </w:rPr>
+        <w:t>чи</w:t>
+      </w:r>
+      <w:proofErr w:type="spellEnd"/>
+      <w:r>
+        <w:rPr>
+          <w:iCs/>
+          <w:color w:val="000000" w:themeColor="text1"/>
+          <w:sz w:val="28"/>
+          <w:szCs w:val="28"/>
+        </w:rPr>
+        <w:t xml:space="preserve"> </w:t>
+      </w:r>
+      <w:proofErr w:type="spellStart"/>
+      <w:r>
+        <w:rPr>
+          <w:iCs/>
+          <w:color w:val="000000" w:themeColor="text1"/>
+          <w:sz w:val="28"/>
+          <w:szCs w:val="28"/>
+        </w:rPr>
+        <w:t>записів</w:t>
+      </w:r>
+      <w:proofErr w:type="spellEnd"/>
+      <w:r>
+        <w:rPr>
+          <w:iCs/>
+          <w:color w:val="000000" w:themeColor="text1"/>
+          <w:sz w:val="28"/>
+          <w:szCs w:val="28"/>
+        </w:rPr>
+        <w:t xml:space="preserve"> </w:t>
+      </w:r>
+      <w:proofErr w:type="spellStart"/>
+      <w:r>
+        <w:rPr>
+          <w:iCs/>
+          <w:color w:val="000000" w:themeColor="text1"/>
+          <w:sz w:val="28"/>
+          <w:szCs w:val="28"/>
+        </w:rPr>
+        <w:t>запитів</w:t>
+      </w:r>
+      <w:proofErr w:type="spellEnd"/>
+      <w:r>
+        <w:rPr>
+          <w:iCs/>
+          <w:color w:val="000000" w:themeColor="text1"/>
+          <w:sz w:val="28"/>
+          <w:szCs w:val="28"/>
+        </w:rPr>
+        <w:t xml:space="preserve">. </w:t>
+      </w:r>
+      <w:proofErr w:type="spellStart"/>
+      <w:r>
+        <w:rPr>
+          <w:iCs/>
+          <w:color w:val="000000" w:themeColor="text1"/>
+          <w:sz w:val="28"/>
+          <w:szCs w:val="28"/>
+        </w:rPr>
+        <w:t>Застосування</w:t>
+      </w:r>
+      <w:proofErr w:type="spellEnd"/>
+      <w:r>
+        <w:rPr>
+          <w:iCs/>
+          <w:color w:val="000000" w:themeColor="text1"/>
+          <w:sz w:val="28"/>
+          <w:szCs w:val="28"/>
+        </w:rPr>
+        <w:t xml:space="preserve"> </w:t>
+      </w:r>
+      <w:proofErr w:type="spellStart"/>
+      <w:r>
+        <w:rPr>
+          <w:iCs/>
+          <w:color w:val="000000" w:themeColor="text1"/>
+          <w:sz w:val="28"/>
+          <w:szCs w:val="28"/>
+        </w:rPr>
+        <w:t>фільтра</w:t>
+      </w:r>
+      <w:proofErr w:type="spellEnd"/>
+      <w:r>
+        <w:rPr>
+          <w:iCs/>
+          <w:color w:val="000000" w:themeColor="text1"/>
+          <w:sz w:val="28"/>
+          <w:szCs w:val="28"/>
+        </w:rPr>
+        <w:t xml:space="preserve"> </w:t>
+      </w:r>
+      <w:proofErr w:type="spellStart"/>
+      <w:r>
+        <w:rPr>
+          <w:iCs/>
+          <w:color w:val="000000" w:themeColor="text1"/>
+          <w:sz w:val="28"/>
+          <w:szCs w:val="28"/>
+        </w:rPr>
+        <w:t>дозволяє</w:t>
+      </w:r>
+      <w:proofErr w:type="spellEnd"/>
+      <w:r>
+        <w:rPr>
+          <w:iCs/>
+          <w:color w:val="000000" w:themeColor="text1"/>
+          <w:sz w:val="28"/>
+          <w:szCs w:val="28"/>
+        </w:rPr>
+        <w:t xml:space="preserve"> </w:t>
+      </w:r>
+      <w:proofErr w:type="spellStart"/>
+      <w:r>
+        <w:rPr>
+          <w:iCs/>
+          <w:color w:val="000000" w:themeColor="text1"/>
+          <w:sz w:val="28"/>
+          <w:szCs w:val="28"/>
+        </w:rPr>
+        <w:t>обмежити</w:t>
+      </w:r>
+      <w:proofErr w:type="spellEnd"/>
+      <w:r>
+        <w:rPr>
+          <w:iCs/>
+          <w:color w:val="000000" w:themeColor="text1"/>
+          <w:sz w:val="28"/>
+          <w:szCs w:val="28"/>
+        </w:rPr>
+        <w:t xml:space="preserve"> </w:t>
+      </w:r>
+      <w:proofErr w:type="spellStart"/>
+      <w:r>
+        <w:rPr>
+          <w:iCs/>
+          <w:color w:val="000000" w:themeColor="text1"/>
+          <w:sz w:val="28"/>
+          <w:szCs w:val="28"/>
+        </w:rPr>
+        <w:t>кількість</w:t>
+      </w:r>
+      <w:proofErr w:type="spellEnd"/>
+      <w:r>
+        <w:rPr>
+          <w:iCs/>
+          <w:color w:val="000000" w:themeColor="text1"/>
+          <w:sz w:val="28"/>
+          <w:szCs w:val="28"/>
+        </w:rPr>
+        <w:t xml:space="preserve"> </w:t>
+      </w:r>
+      <w:proofErr w:type="spellStart"/>
+      <w:r>
+        <w:rPr>
+          <w:iCs/>
+          <w:color w:val="000000" w:themeColor="text1"/>
+          <w:sz w:val="28"/>
+          <w:szCs w:val="28"/>
+        </w:rPr>
+        <w:t>даних</w:t>
+      </w:r>
+      <w:proofErr w:type="spellEnd"/>
+      <w:r>
+        <w:rPr>
+          <w:iCs/>
+          <w:color w:val="000000" w:themeColor="text1"/>
+          <w:sz w:val="28"/>
+          <w:szCs w:val="28"/>
+        </w:rPr>
+        <w:t xml:space="preserve"> для </w:t>
+      </w:r>
+      <w:proofErr w:type="spellStart"/>
+      <w:r>
+        <w:rPr>
+          <w:iCs/>
+          <w:color w:val="000000" w:themeColor="text1"/>
+          <w:sz w:val="28"/>
+          <w:szCs w:val="28"/>
+        </w:rPr>
+        <w:t>відображення</w:t>
+      </w:r>
+      <w:proofErr w:type="spellEnd"/>
+      <w:r>
+        <w:rPr>
+          <w:iCs/>
+          <w:color w:val="000000" w:themeColor="text1"/>
+          <w:sz w:val="28"/>
+          <w:szCs w:val="28"/>
+        </w:rPr>
+        <w:t xml:space="preserve">, не </w:t>
+      </w:r>
+      <w:proofErr w:type="spellStart"/>
+      <w:r>
+        <w:rPr>
+          <w:iCs/>
+          <w:color w:val="000000" w:themeColor="text1"/>
+          <w:sz w:val="28"/>
+          <w:szCs w:val="28"/>
+        </w:rPr>
+        <w:t>змінюючи</w:t>
+      </w:r>
+      <w:proofErr w:type="spellEnd"/>
+      <w:r>
+        <w:rPr>
+          <w:iCs/>
+          <w:color w:val="000000" w:themeColor="text1"/>
+          <w:sz w:val="28"/>
+          <w:szCs w:val="28"/>
+        </w:rPr>
+        <w:t xml:space="preserve"> макет основного </w:t>
+      </w:r>
+      <w:proofErr w:type="spellStart"/>
+      <w:r>
+        <w:rPr>
+          <w:iCs/>
+          <w:color w:val="000000" w:themeColor="text1"/>
+          <w:sz w:val="28"/>
+          <w:szCs w:val="28"/>
+        </w:rPr>
+        <w:t>об’єкта</w:t>
+      </w:r>
+      <w:proofErr w:type="spellEnd"/>
+      <w:r>
+        <w:rPr>
+          <w:iCs/>
+          <w:color w:val="000000" w:themeColor="text1"/>
+          <w:sz w:val="28"/>
+          <w:szCs w:val="28"/>
+        </w:rPr>
+        <w:t>.</w:t>
+      </w:r>
+    </w:p>
+    <w:p>
+      <w:pPr>
+        <w:pStyle w:val="aa"/>
+        <w:rPr>
+          <w:iCs/>
+          <w:color w:val="000000" w:themeColor="text1"/>
+          <w:sz w:val="28"/>
+          <w:szCs w:val="28"/>
+        </w:rPr>
+      </w:pPr>
+      <w:proofErr w:type="spellStart"/>
+      <w:r>
+        <w:rPr>
+          <w:iCs/>
+          <w:color w:val="000000" w:themeColor="text1"/>
+          <w:sz w:val="28"/>
+          <w:szCs w:val="28"/>
+        </w:rPr>
+        <w:t>Використовуйте</w:t>
+      </w:r>
+      <w:proofErr w:type="spellEnd"/>
+      <w:r>
+        <w:rPr>
+          <w:iCs/>
+          <w:color w:val="000000" w:themeColor="text1"/>
+          <w:sz w:val="28"/>
+          <w:szCs w:val="28"/>
+        </w:rPr>
+        <w:t xml:space="preserve"> </w:t>
+      </w:r>
+      <w:proofErr w:type="spellStart"/>
+      <w:r>
+        <w:rPr>
+          <w:iCs/>
+          <w:color w:val="000000" w:themeColor="text1"/>
+          <w:sz w:val="28"/>
+          <w:szCs w:val="28"/>
+        </w:rPr>
+        <w:t>автофільтр</w:t>
+      </w:r>
+      <w:proofErr w:type="spellEnd"/>
+      <w:r>
+        <w:rPr>
+          <w:iCs/>
+          <w:color w:val="000000" w:themeColor="text1"/>
+          <w:sz w:val="28"/>
+          <w:szCs w:val="28"/>
+        </w:rPr>
+        <w:t xml:space="preserve"> </w:t>
+      </w:r>
+      <w:proofErr w:type="spellStart"/>
+      <w:r>
+        <w:rPr>
+          <w:iCs/>
+          <w:color w:val="000000" w:themeColor="text1"/>
+          <w:sz w:val="28"/>
+          <w:szCs w:val="28"/>
+        </w:rPr>
+        <w:t>або</w:t>
+      </w:r>
+      <w:proofErr w:type="spellEnd"/>
+      <w:r>
+        <w:rPr>
+          <w:iCs/>
+          <w:color w:val="000000" w:themeColor="text1"/>
+          <w:sz w:val="28"/>
+          <w:szCs w:val="28"/>
+        </w:rPr>
+        <w:t xml:space="preserve"> </w:t>
+      </w:r>
+      <w:proofErr w:type="spellStart"/>
+      <w:r>
+        <w:rPr>
+          <w:iCs/>
+          <w:color w:val="000000" w:themeColor="text1"/>
+          <w:sz w:val="28"/>
+          <w:szCs w:val="28"/>
+        </w:rPr>
+        <w:t>вбудовані</w:t>
+      </w:r>
+      <w:proofErr w:type="spellEnd"/>
+      <w:r>
+        <w:rPr>
+          <w:iCs/>
+          <w:color w:val="000000" w:themeColor="text1"/>
+          <w:sz w:val="28"/>
+          <w:szCs w:val="28"/>
+        </w:rPr>
+        <w:t xml:space="preserve"> </w:t>
+      </w:r>
+      <w:proofErr w:type="spellStart"/>
+      <w:r>
+        <w:rPr>
+          <w:iCs/>
+          <w:color w:val="000000" w:themeColor="text1"/>
+          <w:sz w:val="28"/>
+          <w:szCs w:val="28"/>
+        </w:rPr>
+        <w:t>оператори</w:t>
+      </w:r>
+      <w:proofErr w:type="spellEnd"/>
+      <w:r>
+        <w:rPr>
+          <w:iCs/>
+          <w:color w:val="000000" w:themeColor="text1"/>
+          <w:sz w:val="28"/>
+          <w:szCs w:val="28"/>
+        </w:rPr>
+        <w:t xml:space="preserve"> </w:t>
+      </w:r>
+      <w:proofErr w:type="spellStart"/>
+      <w:r>
+        <w:rPr>
+          <w:iCs/>
+          <w:color w:val="000000" w:themeColor="text1"/>
+          <w:sz w:val="28"/>
+          <w:szCs w:val="28"/>
+        </w:rPr>
+        <w:t>порівняння</w:t>
+      </w:r>
+      <w:proofErr w:type="spellEnd"/>
+      <w:r>
+        <w:rPr>
+          <w:iCs/>
+          <w:color w:val="000000" w:themeColor="text1"/>
+          <w:sz w:val="28"/>
+          <w:szCs w:val="28"/>
+        </w:rPr>
+        <w:t xml:space="preserve">, </w:t>
+      </w:r>
+      <w:proofErr w:type="spellStart"/>
+      <w:r>
+        <w:rPr>
+          <w:iCs/>
+          <w:color w:val="000000" w:themeColor="text1"/>
+          <w:sz w:val="28"/>
+          <w:szCs w:val="28"/>
+        </w:rPr>
+        <w:t>такі</w:t>
+      </w:r>
+      <w:proofErr w:type="spellEnd"/>
+      <w:r>
+        <w:rPr>
+          <w:iCs/>
+          <w:color w:val="000000" w:themeColor="text1"/>
+          <w:sz w:val="28"/>
+          <w:szCs w:val="28"/>
+        </w:rPr>
+        <w:t xml:space="preserve"> як Excel і Top 10 Excel, </w:t>
+      </w:r>
+      <w:proofErr w:type="spellStart"/>
+      <w:r>
+        <w:rPr>
+          <w:iCs/>
+          <w:color w:val="000000" w:themeColor="text1"/>
+          <w:sz w:val="28"/>
+          <w:szCs w:val="28"/>
+        </w:rPr>
+        <w:t>щоб</w:t>
+      </w:r>
+      <w:proofErr w:type="spellEnd"/>
+      <w:r>
+        <w:rPr>
+          <w:iCs/>
+          <w:color w:val="000000" w:themeColor="text1"/>
+          <w:sz w:val="28"/>
+          <w:szCs w:val="28"/>
+        </w:rPr>
+        <w:t xml:space="preserve"> </w:t>
+      </w:r>
+      <w:proofErr w:type="spellStart"/>
+      <w:r>
+        <w:rPr>
+          <w:iCs/>
+          <w:color w:val="000000" w:themeColor="text1"/>
+          <w:sz w:val="28"/>
+          <w:szCs w:val="28"/>
+        </w:rPr>
+        <w:t>відобразити</w:t>
+      </w:r>
+      <w:proofErr w:type="spellEnd"/>
+      <w:r>
+        <w:rPr>
+          <w:iCs/>
+          <w:color w:val="000000" w:themeColor="text1"/>
+          <w:sz w:val="28"/>
+          <w:szCs w:val="28"/>
+        </w:rPr>
+        <w:t xml:space="preserve"> </w:t>
+      </w:r>
+      <w:proofErr w:type="spellStart"/>
+      <w:r>
+        <w:rPr>
+          <w:iCs/>
+          <w:color w:val="000000" w:themeColor="text1"/>
+          <w:sz w:val="28"/>
+          <w:szCs w:val="28"/>
+        </w:rPr>
+        <w:t>потрібні</w:t>
+      </w:r>
+      <w:proofErr w:type="spellEnd"/>
+      <w:r>
+        <w:rPr>
+          <w:iCs/>
+          <w:color w:val="000000" w:themeColor="text1"/>
+          <w:sz w:val="28"/>
+          <w:szCs w:val="28"/>
+        </w:rPr>
+        <w:t xml:space="preserve"> </w:t>
+      </w:r>
+      <w:proofErr w:type="spellStart"/>
+      <w:r>
+        <w:rPr>
+          <w:iCs/>
+          <w:color w:val="000000" w:themeColor="text1"/>
+          <w:sz w:val="28"/>
+          <w:szCs w:val="28"/>
+        </w:rPr>
+        <w:t>дані</w:t>
+      </w:r>
+      <w:proofErr w:type="spellEnd"/>
+      <w:r>
+        <w:rPr>
+          <w:iCs/>
+          <w:color w:val="000000" w:themeColor="text1"/>
+          <w:sz w:val="28"/>
+          <w:szCs w:val="28"/>
+        </w:rPr>
+        <w:t xml:space="preserve"> та </w:t>
+      </w:r>
+      <w:proofErr w:type="spellStart"/>
+      <w:r>
+        <w:rPr>
+          <w:iCs/>
+          <w:color w:val="000000" w:themeColor="text1"/>
+          <w:sz w:val="28"/>
+          <w:szCs w:val="28"/>
+        </w:rPr>
+        <w:t>приховати</w:t>
+      </w:r>
+      <w:proofErr w:type="spellEnd"/>
+      <w:r>
+        <w:rPr>
+          <w:iCs/>
+          <w:color w:val="000000" w:themeColor="text1"/>
+          <w:sz w:val="28"/>
+          <w:szCs w:val="28"/>
+        </w:rPr>
+        <w:t xml:space="preserve"> </w:t>
+      </w:r>
+      <w:proofErr w:type="spellStart"/>
+      <w:r>
+        <w:rPr>
+          <w:iCs/>
+          <w:color w:val="000000" w:themeColor="text1"/>
+          <w:sz w:val="28"/>
+          <w:szCs w:val="28"/>
+        </w:rPr>
+        <w:t>решту</w:t>
+      </w:r>
+      <w:proofErr w:type="spellEnd"/>
+      <w:r>
+        <w:rPr>
+          <w:iCs/>
+          <w:color w:val="000000" w:themeColor="text1"/>
+          <w:sz w:val="28"/>
+          <w:szCs w:val="28"/>
+        </w:rPr>
+        <w:t xml:space="preserve">. </w:t>
+      </w:r>
+      <w:proofErr w:type="spellStart"/>
+      <w:r>
+        <w:rPr>
+          <w:iCs/>
+          <w:color w:val="000000" w:themeColor="text1"/>
+          <w:sz w:val="28"/>
+          <w:szCs w:val="28"/>
+        </w:rPr>
+        <w:t>Після</w:t>
+      </w:r>
+      <w:proofErr w:type="spellEnd"/>
+      <w:r>
+        <w:rPr>
+          <w:iCs/>
+          <w:color w:val="000000" w:themeColor="text1"/>
+          <w:sz w:val="28"/>
+          <w:szCs w:val="28"/>
+        </w:rPr>
+        <w:t xml:space="preserve"> </w:t>
+      </w:r>
+      <w:proofErr w:type="spellStart"/>
+      <w:r>
+        <w:rPr>
+          <w:iCs/>
+          <w:color w:val="000000" w:themeColor="text1"/>
+          <w:sz w:val="28"/>
+          <w:szCs w:val="28"/>
+        </w:rPr>
+        <w:t>фільтрації</w:t>
+      </w:r>
+      <w:proofErr w:type="spellEnd"/>
+      <w:r>
+        <w:rPr>
+          <w:iCs/>
+          <w:color w:val="000000" w:themeColor="text1"/>
+          <w:sz w:val="28"/>
+          <w:szCs w:val="28"/>
+        </w:rPr>
+        <w:t xml:space="preserve"> </w:t>
+      </w:r>
+      <w:proofErr w:type="spellStart"/>
+      <w:r>
+        <w:rPr>
+          <w:iCs/>
+          <w:color w:val="000000" w:themeColor="text1"/>
+          <w:sz w:val="28"/>
+          <w:szCs w:val="28"/>
+        </w:rPr>
+        <w:t>даних</w:t>
+      </w:r>
+      <w:proofErr w:type="spellEnd"/>
+      <w:r>
+        <w:rPr>
+          <w:iCs/>
+          <w:color w:val="000000" w:themeColor="text1"/>
+          <w:sz w:val="28"/>
+          <w:szCs w:val="28"/>
+        </w:rPr>
+        <w:t xml:space="preserve"> у </w:t>
+      </w:r>
+      <w:proofErr w:type="spellStart"/>
+      <w:r>
+        <w:rPr>
+          <w:iCs/>
+          <w:color w:val="000000" w:themeColor="text1"/>
+          <w:sz w:val="28"/>
+          <w:szCs w:val="28"/>
+        </w:rPr>
+        <w:t>діапазоні</w:t>
+      </w:r>
+      <w:proofErr w:type="spellEnd"/>
+      <w:r>
+        <w:rPr>
+          <w:iCs/>
+          <w:color w:val="000000" w:themeColor="text1"/>
+          <w:sz w:val="28"/>
+          <w:szCs w:val="28"/>
+        </w:rPr>
+        <w:t xml:space="preserve"> </w:t>
+      </w:r>
+      <w:proofErr w:type="spellStart"/>
+      <w:r>
+        <w:rPr>
+          <w:iCs/>
+          <w:color w:val="000000" w:themeColor="text1"/>
+          <w:sz w:val="28"/>
+          <w:szCs w:val="28"/>
+        </w:rPr>
+        <w:t>клітинок</w:t>
+      </w:r>
+      <w:proofErr w:type="spellEnd"/>
+      <w:r>
+        <w:rPr>
+          <w:iCs/>
+          <w:color w:val="000000" w:themeColor="text1"/>
+          <w:sz w:val="28"/>
+          <w:szCs w:val="28"/>
+        </w:rPr>
+        <w:t xml:space="preserve"> </w:t>
+      </w:r>
+      <w:proofErr w:type="spellStart"/>
+      <w:r>
+        <w:rPr>
+          <w:iCs/>
+          <w:color w:val="000000" w:themeColor="text1"/>
+          <w:sz w:val="28"/>
+          <w:szCs w:val="28"/>
+        </w:rPr>
+        <w:t>або</w:t>
+      </w:r>
+      <w:proofErr w:type="spellEnd"/>
+      <w:r>
+        <w:rPr>
+          <w:iCs/>
+          <w:color w:val="000000" w:themeColor="text1"/>
+          <w:sz w:val="28"/>
+          <w:szCs w:val="28"/>
+        </w:rPr>
+        <w:t xml:space="preserve"> </w:t>
+      </w:r>
+      <w:proofErr w:type="spellStart"/>
+      <w:r>
+        <w:rPr>
+          <w:iCs/>
+          <w:color w:val="000000" w:themeColor="text1"/>
+          <w:sz w:val="28"/>
+          <w:szCs w:val="28"/>
+        </w:rPr>
+        <w:t>таблиць</w:t>
+      </w:r>
+      <w:proofErr w:type="spellEnd"/>
+      <w:r>
+        <w:rPr>
+          <w:iCs/>
+          <w:color w:val="000000" w:themeColor="text1"/>
+          <w:sz w:val="28"/>
+          <w:szCs w:val="28"/>
+        </w:rPr>
+        <w:t xml:space="preserve"> </w:t>
+      </w:r>
+      <w:proofErr w:type="spellStart"/>
+      <w:r>
+        <w:rPr>
+          <w:iCs/>
+          <w:color w:val="000000" w:themeColor="text1"/>
+          <w:sz w:val="28"/>
+          <w:szCs w:val="28"/>
+        </w:rPr>
+        <w:t>ви</w:t>
+      </w:r>
+      <w:proofErr w:type="spellEnd"/>
+      <w:r>
+        <w:rPr>
+          <w:iCs/>
+          <w:color w:val="000000" w:themeColor="text1"/>
+          <w:sz w:val="28"/>
+          <w:szCs w:val="28"/>
+        </w:rPr>
+        <w:t xml:space="preserve"> можете повторно </w:t>
+      </w:r>
+      <w:proofErr w:type="spellStart"/>
+      <w:r>
+        <w:rPr>
+          <w:iCs/>
+          <w:color w:val="000000" w:themeColor="text1"/>
+          <w:sz w:val="28"/>
+          <w:szCs w:val="28"/>
+        </w:rPr>
+        <w:t>застосувати</w:t>
+      </w:r>
+      <w:proofErr w:type="spellEnd"/>
+      <w:r>
+        <w:rPr>
+          <w:iCs/>
+          <w:color w:val="000000" w:themeColor="text1"/>
+          <w:sz w:val="28"/>
+          <w:szCs w:val="28"/>
+        </w:rPr>
+        <w:t xml:space="preserve"> </w:t>
+      </w:r>
+      <w:proofErr w:type="spellStart"/>
+      <w:r>
+        <w:rPr>
+          <w:iCs/>
+          <w:color w:val="000000" w:themeColor="text1"/>
+          <w:sz w:val="28"/>
+          <w:szCs w:val="28"/>
+        </w:rPr>
+        <w:t>фільтр</w:t>
+      </w:r>
+      <w:proofErr w:type="spellEnd"/>
+      <w:r>
+        <w:rPr>
+          <w:iCs/>
+          <w:color w:val="000000" w:themeColor="text1"/>
+          <w:sz w:val="28"/>
+          <w:szCs w:val="28"/>
+        </w:rPr>
+        <w:t xml:space="preserve">, </w:t>
+      </w:r>
+      <w:proofErr w:type="spellStart"/>
+      <w:r>
+        <w:rPr>
+          <w:iCs/>
+          <w:color w:val="000000" w:themeColor="text1"/>
+          <w:sz w:val="28"/>
+          <w:szCs w:val="28"/>
+        </w:rPr>
+        <w:t>щоб</w:t>
+      </w:r>
+      <w:proofErr w:type="spellEnd"/>
+      <w:r>
+        <w:rPr>
+          <w:iCs/>
+          <w:color w:val="000000" w:themeColor="text1"/>
+          <w:sz w:val="28"/>
+          <w:szCs w:val="28"/>
+        </w:rPr>
+        <w:t xml:space="preserve"> </w:t>
+      </w:r>
+      <w:proofErr w:type="spellStart"/>
+      <w:r>
+        <w:rPr>
+          <w:iCs/>
+          <w:color w:val="000000" w:themeColor="text1"/>
+          <w:sz w:val="28"/>
+          <w:szCs w:val="28"/>
+        </w:rPr>
+        <w:t>отримати</w:t>
+      </w:r>
+      <w:proofErr w:type="spellEnd"/>
+      <w:r>
+        <w:rPr>
+          <w:iCs/>
+          <w:color w:val="000000" w:themeColor="text1"/>
+          <w:sz w:val="28"/>
+          <w:szCs w:val="28"/>
+        </w:rPr>
+        <w:t xml:space="preserve"> </w:t>
+      </w:r>
+      <w:proofErr w:type="spellStart"/>
+      <w:r>
+        <w:rPr>
+          <w:iCs/>
+          <w:color w:val="000000" w:themeColor="text1"/>
+          <w:sz w:val="28"/>
+          <w:szCs w:val="28"/>
+        </w:rPr>
+        <w:t>останні</w:t>
+      </w:r>
+      <w:proofErr w:type="spellEnd"/>
+      <w:r>
+        <w:rPr>
+          <w:iCs/>
+          <w:color w:val="000000" w:themeColor="text1"/>
+          <w:sz w:val="28"/>
+          <w:szCs w:val="28"/>
+        </w:rPr>
+        <w:t xml:space="preserve"> </w:t>
+      </w:r>
+      <w:proofErr w:type="spellStart"/>
+      <w:r>
+        <w:rPr>
+          <w:iCs/>
+          <w:color w:val="000000" w:themeColor="text1"/>
+          <w:sz w:val="28"/>
+          <w:szCs w:val="28"/>
+        </w:rPr>
+        <w:t>результати</w:t>
+      </w:r>
+      <w:proofErr w:type="spellEnd"/>
+      <w:r>
+        <w:rPr>
+          <w:iCs/>
+          <w:color w:val="000000" w:themeColor="text1"/>
+          <w:sz w:val="28"/>
+          <w:szCs w:val="28"/>
+        </w:rPr>
+        <w:t xml:space="preserve">, </w:t>
+      </w:r>
+      <w:proofErr w:type="spellStart"/>
+      <w:r>
+        <w:rPr>
+          <w:iCs/>
+          <w:color w:val="000000" w:themeColor="text1"/>
+          <w:sz w:val="28"/>
+          <w:szCs w:val="28"/>
+        </w:rPr>
+        <w:t>або</w:t>
+      </w:r>
+      <w:proofErr w:type="spellEnd"/>
+      <w:r>
+        <w:rPr>
+          <w:iCs/>
+          <w:color w:val="000000" w:themeColor="text1"/>
+          <w:sz w:val="28"/>
+          <w:szCs w:val="28"/>
+        </w:rPr>
+        <w:t xml:space="preserve"> </w:t>
+      </w:r>
+      <w:proofErr w:type="spellStart"/>
+      <w:r>
+        <w:rPr>
+          <w:iCs/>
+          <w:color w:val="000000" w:themeColor="text1"/>
+          <w:sz w:val="28"/>
+          <w:szCs w:val="28"/>
+        </w:rPr>
+        <w:t>очистити</w:t>
+      </w:r>
+      <w:proofErr w:type="spellEnd"/>
+      <w:r>
+        <w:rPr>
+          <w:iCs/>
+          <w:color w:val="000000" w:themeColor="text1"/>
+          <w:sz w:val="28"/>
+          <w:szCs w:val="28"/>
+        </w:rPr>
+        <w:t xml:space="preserve"> </w:t>
+      </w:r>
+      <w:proofErr w:type="spellStart"/>
+      <w:r>
+        <w:rPr>
+          <w:iCs/>
+          <w:color w:val="000000" w:themeColor="text1"/>
+          <w:sz w:val="28"/>
+          <w:szCs w:val="28"/>
+        </w:rPr>
+        <w:t>фільтр</w:t>
+      </w:r>
+      <w:proofErr w:type="spellEnd"/>
+      <w:r>
+        <w:rPr>
+          <w:iCs/>
+          <w:color w:val="000000" w:themeColor="text1"/>
+          <w:sz w:val="28"/>
+          <w:szCs w:val="28"/>
+        </w:rPr>
+        <w:t xml:space="preserve">, </w:t>
+      </w:r>
+      <w:proofErr w:type="spellStart"/>
+      <w:r>
+        <w:rPr>
+          <w:iCs/>
+          <w:color w:val="000000" w:themeColor="text1"/>
+          <w:sz w:val="28"/>
+          <w:szCs w:val="28"/>
+        </w:rPr>
+        <w:t>щоб</w:t>
+      </w:r>
+      <w:proofErr w:type="spellEnd"/>
+      <w:r>
+        <w:rPr>
+          <w:iCs/>
+          <w:color w:val="000000" w:themeColor="text1"/>
+          <w:sz w:val="28"/>
+          <w:szCs w:val="28"/>
+        </w:rPr>
+        <w:t xml:space="preserve"> </w:t>
+      </w:r>
+      <w:proofErr w:type="spellStart"/>
+      <w:r>
+        <w:rPr>
+          <w:iCs/>
+          <w:color w:val="000000" w:themeColor="text1"/>
+          <w:sz w:val="28"/>
+          <w:szCs w:val="28"/>
+        </w:rPr>
+        <w:t>знову</w:t>
+      </w:r>
+      <w:proofErr w:type="spellEnd"/>
+      <w:r>
+        <w:rPr>
+          <w:iCs/>
+          <w:color w:val="000000" w:themeColor="text1"/>
+          <w:sz w:val="28"/>
+          <w:szCs w:val="28"/>
+        </w:rPr>
+        <w:t xml:space="preserve"> </w:t>
+      </w:r>
+      <w:proofErr w:type="spellStart"/>
+      <w:r>
+        <w:rPr>
+          <w:iCs/>
+          <w:color w:val="000000" w:themeColor="text1"/>
+          <w:sz w:val="28"/>
+          <w:szCs w:val="28"/>
+        </w:rPr>
+        <w:t>переглянути</w:t>
+      </w:r>
+      <w:proofErr w:type="spellEnd"/>
+      <w:r>
+        <w:rPr>
+          <w:iCs/>
+          <w:color w:val="000000" w:themeColor="text1"/>
+          <w:sz w:val="28"/>
+          <w:szCs w:val="28"/>
+        </w:rPr>
+        <w:t xml:space="preserve"> </w:t>
+      </w:r>
+      <w:proofErr w:type="spellStart"/>
+      <w:r>
+        <w:rPr>
+          <w:iCs/>
+          <w:color w:val="000000" w:themeColor="text1"/>
+          <w:sz w:val="28"/>
+          <w:szCs w:val="28"/>
+        </w:rPr>
+        <w:t>всі</w:t>
+      </w:r>
+      <w:proofErr w:type="spellEnd"/>
+      <w:r>
+        <w:rPr>
+          <w:iCs/>
+          <w:color w:val="000000" w:themeColor="text1"/>
+          <w:sz w:val="28"/>
+          <w:szCs w:val="28"/>
+        </w:rPr>
+        <w:t xml:space="preserve"> </w:t>
+      </w:r>
+      <w:proofErr w:type="spellStart"/>
+      <w:r>
+        <w:rPr>
+          <w:iCs/>
+          <w:color w:val="000000" w:themeColor="text1"/>
+          <w:sz w:val="28"/>
+          <w:szCs w:val="28"/>
+        </w:rPr>
+        <w:t>дані</w:t>
+      </w:r>
+      <w:proofErr w:type="spellEnd"/>
+      <w:r>
+        <w:rPr>
+          <w:iCs/>
+          <w:color w:val="000000" w:themeColor="text1"/>
+          <w:sz w:val="28"/>
+          <w:szCs w:val="28"/>
+        </w:rPr>
+        <w:t>.</w:t>
+      </w:r>
+    </w:p>
+    <w:p>
+      <w:pPr>
+        <w:pStyle w:val="aa"/>
+        <w:numPr>
+          <w:ilvl w:val="0"/>
+          <w:numId w:val="21"/>
+        </w:numPr>
+        <w:rPr>
+          <w:iCs/>
+          <w:color w:val="000000" w:themeColor="text1"/>
+          <w:sz w:val="28"/>
+          <w:szCs w:val="28"/>
+        </w:rPr>
+      </w:pPr>
+      <w:r>
+        <w:rPr>
+          <w:iCs/>
+          <w:color w:val="000000" w:themeColor="text1"/>
+          <w:sz w:val="28"/>
+          <w:szCs w:val="28"/>
+        </w:rPr>
         <w:t xml:space="preserve">Яке </w:t>
       </w:r>
       <w:proofErr w:type="spellStart"/>
@@ -6281,6 +9074,486 @@
           <w:szCs w:val="28"/>
         </w:rPr>
         <w:t>?</w:t>
+      </w:r>
+    </w:p>
+    <w:p>
+      <w:pPr>
+        <w:pStyle w:val="aa"/>
+        <w:rPr>
+          <w:iCs/>
+          <w:color w:val="000000" w:themeColor="text1"/>
+          <w:sz w:val="28"/>
+          <w:szCs w:val="28"/>
+        </w:rPr>
+      </w:pPr>
+      <w:r>
+        <w:rPr>
+          <w:iCs/>
+          <w:color w:val="000000" w:themeColor="text1"/>
+          <w:sz w:val="28"/>
+          <w:szCs w:val="28"/>
+        </w:rPr>
+        <w:t>/</w:t>
+      </w:r>
+      <w:proofErr w:type="spellStart"/>
+      <w:r>
+        <w:rPr>
+          <w:iCs/>
+          <w:color w:val="000000" w:themeColor="text1"/>
+          <w:sz w:val="28"/>
+          <w:szCs w:val="28"/>
+        </w:rPr>
+        <w:t>dev</w:t>
+      </w:r>
+      <w:proofErr w:type="spellEnd"/>
+      <w:r>
+        <w:rPr>
+          <w:iCs/>
+          <w:color w:val="000000" w:themeColor="text1"/>
+          <w:sz w:val="28"/>
+          <w:szCs w:val="28"/>
+        </w:rPr>
+        <w:t>/</w:t>
+      </w:r>
+      <w:proofErr w:type="spellStart"/>
+      <w:r>
+        <w:rPr>
+          <w:iCs/>
+          <w:color w:val="000000" w:themeColor="text1"/>
+          <w:sz w:val="28"/>
+          <w:szCs w:val="28"/>
+        </w:rPr>
+        <w:t>null</w:t>
+      </w:r>
+      <w:proofErr w:type="spellEnd"/>
+      <w:r>
+        <w:rPr>
+          <w:iCs/>
+          <w:color w:val="000000" w:themeColor="text1"/>
+          <w:sz w:val="28"/>
+          <w:szCs w:val="28"/>
+        </w:rPr>
+        <w:t xml:space="preserve"> — </w:t>
+      </w:r>
+      <w:proofErr w:type="spellStart"/>
+      <w:r>
+        <w:rPr>
+          <w:iCs/>
+          <w:color w:val="000000" w:themeColor="text1"/>
+          <w:sz w:val="28"/>
+          <w:szCs w:val="28"/>
+        </w:rPr>
+        <w:t>це</w:t>
+      </w:r>
+      <w:proofErr w:type="spellEnd"/>
+      <w:r>
+        <w:rPr>
+          <w:iCs/>
+          <w:color w:val="000000" w:themeColor="text1"/>
+          <w:sz w:val="28"/>
+          <w:szCs w:val="28"/>
+        </w:rPr>
+        <w:t xml:space="preserve"> </w:t>
+      </w:r>
+      <w:proofErr w:type="spellStart"/>
+      <w:r>
+        <w:rPr>
+          <w:iCs/>
+          <w:color w:val="000000" w:themeColor="text1"/>
+          <w:sz w:val="28"/>
+          <w:szCs w:val="28"/>
+        </w:rPr>
+        <w:t>спеціальний</w:t>
+      </w:r>
+      <w:proofErr w:type="spellEnd"/>
+      <w:r>
+        <w:rPr>
+          <w:iCs/>
+          <w:color w:val="000000" w:themeColor="text1"/>
+          <w:sz w:val="28"/>
+          <w:szCs w:val="28"/>
+        </w:rPr>
+        <w:t xml:space="preserve"> файл у системах </w:t>
+      </w:r>
+      <w:proofErr w:type="spellStart"/>
+      <w:r>
+        <w:rPr>
+          <w:iCs/>
+          <w:color w:val="000000" w:themeColor="text1"/>
+          <w:sz w:val="28"/>
+          <w:szCs w:val="28"/>
+        </w:rPr>
+        <w:t>класу</w:t>
+      </w:r>
+      <w:proofErr w:type="spellEnd"/>
+      <w:r>
+        <w:rPr>
+          <w:iCs/>
+          <w:color w:val="000000" w:themeColor="text1"/>
+          <w:sz w:val="28"/>
+          <w:szCs w:val="28"/>
+        </w:rPr>
+        <w:t xml:space="preserve"> UNIX, </w:t>
+      </w:r>
+      <w:proofErr w:type="spellStart"/>
+      <w:r>
+        <w:rPr>
+          <w:iCs/>
+          <w:color w:val="000000" w:themeColor="text1"/>
+          <w:sz w:val="28"/>
+          <w:szCs w:val="28"/>
+        </w:rPr>
+        <w:t>який</w:t>
+      </w:r>
+      <w:proofErr w:type="spellEnd"/>
+      <w:r>
+        <w:rPr>
+          <w:iCs/>
+          <w:color w:val="000000" w:themeColor="text1"/>
+          <w:sz w:val="28"/>
+          <w:szCs w:val="28"/>
+        </w:rPr>
+        <w:t xml:space="preserve"> є так </w:t>
+      </w:r>
+      <w:proofErr w:type="spellStart"/>
+      <w:r>
+        <w:rPr>
+          <w:iCs/>
+          <w:color w:val="000000" w:themeColor="text1"/>
+          <w:sz w:val="28"/>
+          <w:szCs w:val="28"/>
+        </w:rPr>
+        <w:t>званим</w:t>
+      </w:r>
+      <w:proofErr w:type="spellEnd"/>
+      <w:r>
+        <w:rPr>
+          <w:iCs/>
+          <w:color w:val="000000" w:themeColor="text1"/>
+          <w:sz w:val="28"/>
+          <w:szCs w:val="28"/>
+        </w:rPr>
+        <w:t xml:space="preserve"> «</w:t>
+      </w:r>
+      <w:proofErr w:type="spellStart"/>
+      <w:r>
+        <w:rPr>
+          <w:iCs/>
+          <w:color w:val="000000" w:themeColor="text1"/>
+          <w:sz w:val="28"/>
+          <w:szCs w:val="28"/>
+        </w:rPr>
+        <w:t>нульовим</w:t>
+      </w:r>
+      <w:proofErr w:type="spellEnd"/>
+      <w:r>
+        <w:rPr>
+          <w:iCs/>
+          <w:color w:val="000000" w:themeColor="text1"/>
+          <w:sz w:val="28"/>
+          <w:szCs w:val="28"/>
+        </w:rPr>
+        <w:t xml:space="preserve"> </w:t>
+      </w:r>
+      <w:proofErr w:type="spellStart"/>
+      <w:r>
+        <w:rPr>
+          <w:iCs/>
+          <w:color w:val="000000" w:themeColor="text1"/>
+          <w:sz w:val="28"/>
+          <w:szCs w:val="28"/>
+        </w:rPr>
+        <w:t>пристроєм</w:t>
+      </w:r>
+      <w:proofErr w:type="spellEnd"/>
+      <w:r>
+        <w:rPr>
+          <w:iCs/>
+          <w:color w:val="000000" w:themeColor="text1"/>
+          <w:sz w:val="28"/>
+          <w:szCs w:val="28"/>
+        </w:rPr>
+        <w:t xml:space="preserve">». </w:t>
+      </w:r>
+      <w:proofErr w:type="spellStart"/>
+      <w:r>
+        <w:rPr>
+          <w:iCs/>
+          <w:color w:val="000000" w:themeColor="text1"/>
+          <w:sz w:val="28"/>
+          <w:szCs w:val="28"/>
+        </w:rPr>
+        <w:t>Запис</w:t>
+      </w:r>
+      <w:proofErr w:type="spellEnd"/>
+      <w:r>
+        <w:rPr>
+          <w:iCs/>
+          <w:color w:val="000000" w:themeColor="text1"/>
+          <w:sz w:val="28"/>
+          <w:szCs w:val="28"/>
+        </w:rPr>
+        <w:t xml:space="preserve"> до </w:t>
+      </w:r>
+      <w:proofErr w:type="spellStart"/>
+      <w:r>
+        <w:rPr>
+          <w:iCs/>
+          <w:color w:val="000000" w:themeColor="text1"/>
+          <w:sz w:val="28"/>
+          <w:szCs w:val="28"/>
+        </w:rPr>
+        <w:t>нього</w:t>
+      </w:r>
+      <w:proofErr w:type="spellEnd"/>
+      <w:r>
+        <w:rPr>
+          <w:iCs/>
+          <w:color w:val="000000" w:themeColor="text1"/>
+          <w:sz w:val="28"/>
+          <w:szCs w:val="28"/>
+        </w:rPr>
+        <w:t xml:space="preserve"> проходить </w:t>
+      </w:r>
+      <w:proofErr w:type="spellStart"/>
+      <w:r>
+        <w:rPr>
+          <w:iCs/>
+          <w:color w:val="000000" w:themeColor="text1"/>
+          <w:sz w:val="28"/>
+          <w:szCs w:val="28"/>
+        </w:rPr>
+        <w:t>успішно</w:t>
+      </w:r>
+      <w:proofErr w:type="spellEnd"/>
+      <w:r>
+        <w:rPr>
+          <w:iCs/>
+          <w:color w:val="000000" w:themeColor="text1"/>
+          <w:sz w:val="28"/>
+          <w:szCs w:val="28"/>
+        </w:rPr>
+        <w:t xml:space="preserve">, </w:t>
+      </w:r>
+      <w:proofErr w:type="spellStart"/>
+      <w:r>
+        <w:rPr>
+          <w:iCs/>
+          <w:color w:val="000000" w:themeColor="text1"/>
+          <w:sz w:val="28"/>
+          <w:szCs w:val="28"/>
+        </w:rPr>
+        <w:t>незалежно</w:t>
+      </w:r>
+      <w:proofErr w:type="spellEnd"/>
+      <w:r>
+        <w:rPr>
+          <w:iCs/>
+          <w:color w:val="000000" w:themeColor="text1"/>
+          <w:sz w:val="28"/>
+          <w:szCs w:val="28"/>
+        </w:rPr>
+        <w:t xml:space="preserve"> </w:t>
+      </w:r>
+      <w:proofErr w:type="spellStart"/>
+      <w:r>
+        <w:rPr>
+          <w:iCs/>
+          <w:color w:val="000000" w:themeColor="text1"/>
+          <w:sz w:val="28"/>
+          <w:szCs w:val="28"/>
+        </w:rPr>
+        <w:t>від</w:t>
+      </w:r>
+      <w:proofErr w:type="spellEnd"/>
+      <w:r>
+        <w:rPr>
+          <w:iCs/>
+          <w:color w:val="000000" w:themeColor="text1"/>
+          <w:sz w:val="28"/>
+          <w:szCs w:val="28"/>
+        </w:rPr>
+        <w:t xml:space="preserve"> </w:t>
+      </w:r>
+      <w:proofErr w:type="spellStart"/>
+      <w:r>
+        <w:rPr>
+          <w:iCs/>
+          <w:color w:val="000000" w:themeColor="text1"/>
+          <w:sz w:val="28"/>
+          <w:szCs w:val="28"/>
+        </w:rPr>
+        <w:t>кількості</w:t>
+      </w:r>
+      <w:proofErr w:type="spellEnd"/>
+      <w:r>
+        <w:rPr>
+          <w:iCs/>
+          <w:color w:val="000000" w:themeColor="text1"/>
+          <w:sz w:val="28"/>
+          <w:szCs w:val="28"/>
+        </w:rPr>
+        <w:t xml:space="preserve"> «</w:t>
+      </w:r>
+      <w:proofErr w:type="spellStart"/>
+      <w:r>
+        <w:rPr>
+          <w:iCs/>
+          <w:color w:val="000000" w:themeColor="text1"/>
+          <w:sz w:val="28"/>
+          <w:szCs w:val="28"/>
+        </w:rPr>
+        <w:t>записаної</w:t>
+      </w:r>
+      <w:proofErr w:type="spellEnd"/>
+      <w:r>
+        <w:rPr>
+          <w:iCs/>
+          <w:color w:val="000000" w:themeColor="text1"/>
+          <w:sz w:val="28"/>
+          <w:szCs w:val="28"/>
+        </w:rPr>
+        <w:t xml:space="preserve">» </w:t>
+      </w:r>
+      <w:proofErr w:type="spellStart"/>
+      <w:r>
+        <w:rPr>
+          <w:iCs/>
+          <w:color w:val="000000" w:themeColor="text1"/>
+          <w:sz w:val="28"/>
+          <w:szCs w:val="28"/>
+        </w:rPr>
+        <w:t>інформації</w:t>
+      </w:r>
+      <w:proofErr w:type="spellEnd"/>
+      <w:r>
+        <w:rPr>
+          <w:iCs/>
+          <w:color w:val="000000" w:themeColor="text1"/>
+          <w:sz w:val="28"/>
+          <w:szCs w:val="28"/>
+        </w:rPr>
+        <w:t xml:space="preserve">. </w:t>
+      </w:r>
+      <w:proofErr w:type="spellStart"/>
+      <w:r>
+        <w:rPr>
+          <w:iCs/>
+          <w:color w:val="000000" w:themeColor="text1"/>
+          <w:sz w:val="28"/>
+          <w:szCs w:val="28"/>
+        </w:rPr>
+        <w:t>Читання</w:t>
+      </w:r>
+      <w:proofErr w:type="spellEnd"/>
+      <w:r>
+        <w:rPr>
+          <w:iCs/>
+          <w:color w:val="000000" w:themeColor="text1"/>
+          <w:sz w:val="28"/>
+          <w:szCs w:val="28"/>
+        </w:rPr>
+        <w:t xml:space="preserve"> з /</w:t>
+      </w:r>
+      <w:proofErr w:type="spellStart"/>
+      <w:r>
+        <w:rPr>
+          <w:iCs/>
+          <w:color w:val="000000" w:themeColor="text1"/>
+          <w:sz w:val="28"/>
+          <w:szCs w:val="28"/>
+        </w:rPr>
+        <w:t>dev</w:t>
+      </w:r>
+      <w:proofErr w:type="spellEnd"/>
+      <w:r>
+        <w:rPr>
+          <w:iCs/>
+          <w:color w:val="000000" w:themeColor="text1"/>
+          <w:sz w:val="28"/>
+          <w:szCs w:val="28"/>
+        </w:rPr>
+        <w:t>/</w:t>
+      </w:r>
+      <w:proofErr w:type="spellStart"/>
+      <w:r>
+        <w:rPr>
+          <w:iCs/>
+          <w:color w:val="000000" w:themeColor="text1"/>
+          <w:sz w:val="28"/>
+          <w:szCs w:val="28"/>
+        </w:rPr>
+        <w:t>null</w:t>
+      </w:r>
+      <w:proofErr w:type="spellEnd"/>
+      <w:r>
+        <w:rPr>
+          <w:iCs/>
+          <w:color w:val="000000" w:themeColor="text1"/>
+          <w:sz w:val="28"/>
+          <w:szCs w:val="28"/>
+        </w:rPr>
+        <w:t xml:space="preserve"> </w:t>
+      </w:r>
+      <w:proofErr w:type="spellStart"/>
+      <w:r>
+        <w:rPr>
+          <w:iCs/>
+          <w:color w:val="000000" w:themeColor="text1"/>
+          <w:sz w:val="28"/>
+          <w:szCs w:val="28"/>
+        </w:rPr>
+        <w:t>еквівалентно</w:t>
+      </w:r>
+      <w:proofErr w:type="spellEnd"/>
+      <w:r>
+        <w:rPr>
+          <w:iCs/>
+          <w:color w:val="000000" w:themeColor="text1"/>
+          <w:sz w:val="28"/>
+          <w:szCs w:val="28"/>
+        </w:rPr>
+        <w:t xml:space="preserve"> </w:t>
+      </w:r>
+      <w:proofErr w:type="spellStart"/>
+      <w:r>
+        <w:rPr>
+          <w:iCs/>
+          <w:color w:val="000000" w:themeColor="text1"/>
+          <w:sz w:val="28"/>
+          <w:szCs w:val="28"/>
+        </w:rPr>
+        <w:t>читанню</w:t>
+      </w:r>
+      <w:proofErr w:type="spellEnd"/>
+      <w:r>
+        <w:rPr>
+          <w:iCs/>
+          <w:color w:val="000000" w:themeColor="text1"/>
+          <w:sz w:val="28"/>
+          <w:szCs w:val="28"/>
+        </w:rPr>
+        <w:t xml:space="preserve"> </w:t>
+      </w:r>
+      <w:proofErr w:type="spellStart"/>
+      <w:r>
+        <w:rPr>
+          <w:iCs/>
+          <w:color w:val="000000" w:themeColor="text1"/>
+          <w:sz w:val="28"/>
+          <w:szCs w:val="28"/>
+        </w:rPr>
+        <w:t>кінця</w:t>
+      </w:r>
+      <w:proofErr w:type="spellEnd"/>
+      <w:r>
+        <w:rPr>
+          <w:iCs/>
+          <w:color w:val="000000" w:themeColor="text1"/>
+          <w:sz w:val="28"/>
+          <w:szCs w:val="28"/>
+        </w:rPr>
+        <w:t xml:space="preserve"> файлу (EOF).</w:t>
       </w:r>
     </w:p>
     <w:p>
@@ -10829,31 +14102,31 @@
       </w:pPr>
     </w:lvl>
   </w:abstractNum>
-  <w:num w:numId="1">
+  <w:num w:numId="1" w16cid:durableId="312639249">
     <w:abstractNumId w:val="30"/>
   </w:num>
-  <w:num w:numId="2">
+  <w:num w:numId="2" w16cid:durableId="919947200">
     <w:abstractNumId w:val="8"/>
   </w:num>
-  <w:num w:numId="3">
+  <w:num w:numId="3" w16cid:durableId="1682463654">
     <w:abstractNumId w:val="14"/>
   </w:num>
-  <w:num w:numId="4">
+  <w:num w:numId="4" w16cid:durableId="201089827">
     <w:abstractNumId w:val="5"/>
   </w:num>
-  <w:num w:numId="5">
+  <w:num w:numId="5" w16cid:durableId="654993671">
     <w:abstractNumId w:val="33"/>
   </w:num>
-  <w:num w:numId="6">
+  <w:num w:numId="6" w16cid:durableId="988049238">
     <w:abstractNumId w:val="25"/>
   </w:num>
-  <w:num w:numId="7">
+  <w:num w:numId="7" w16cid:durableId="142432969">
     <w:abstractNumId w:val="2"/>
   </w:num>
-  <w:num w:numId="8">
+  <w:num w:numId="8" w16cid:durableId="982780413">
     <w:abstractNumId w:val="39"/>
   </w:num>
-  <w:num w:numId="9">
+  <w:num w:numId="9" w16cid:durableId="453837780">
     <w:abstractNumId w:val="39"/>
     <w:lvlOverride w:ilvl="0">
       <w:startOverride w:val="1"/>
@@ -10883,55 +14156,55 @@
       <w:startOverride w:val="1"/>
     </w:lvlOverride>
   </w:num>
-  <w:num w:numId="10">
+  <w:num w:numId="10" w16cid:durableId="257174488">
     <w:abstractNumId w:val="0"/>
   </w:num>
-  <w:num w:numId="11">
+  <w:num w:numId="11" w16cid:durableId="2080248783">
     <w:abstractNumId w:val="20"/>
   </w:num>
-  <w:num w:numId="12">
+  <w:num w:numId="12" w16cid:durableId="399059836">
     <w:abstractNumId w:val="21"/>
   </w:num>
-  <w:num w:numId="13">
+  <w:num w:numId="13" w16cid:durableId="1281451410">
     <w:abstractNumId w:val="32"/>
   </w:num>
-  <w:num w:numId="14">
+  <w:num w:numId="14" w16cid:durableId="120348166">
     <w:abstractNumId w:val="29"/>
   </w:num>
-  <w:num w:numId="15">
+  <w:num w:numId="15" w16cid:durableId="23217916">
     <w:abstractNumId w:val="26"/>
   </w:num>
-  <w:num w:numId="16">
+  <w:num w:numId="16" w16cid:durableId="146437132">
     <w:abstractNumId w:val="13"/>
   </w:num>
-  <w:num w:numId="17">
+  <w:num w:numId="17" w16cid:durableId="1371340929">
     <w:abstractNumId w:val="31"/>
   </w:num>
-  <w:num w:numId="18">
+  <w:num w:numId="18" w16cid:durableId="1130975422">
     <w:abstractNumId w:val="28"/>
   </w:num>
-  <w:num w:numId="19">
+  <w:num w:numId="19" w16cid:durableId="1520007228">
     <w:abstractNumId w:val="6"/>
   </w:num>
-  <w:num w:numId="20">
+  <w:num w:numId="20" w16cid:durableId="2094354965">
     <w:abstractNumId w:val="10"/>
   </w:num>
-  <w:num w:numId="21">
+  <w:num w:numId="21" w16cid:durableId="1207791113">
     <w:abstractNumId w:val="12"/>
   </w:num>
-  <w:num w:numId="22">
+  <w:num w:numId="22" w16cid:durableId="253830560">
     <w:abstractNumId w:val="34"/>
   </w:num>
-  <w:num w:numId="23">
+  <w:num w:numId="23" w16cid:durableId="646476479">
     <w:abstractNumId w:val="37"/>
   </w:num>
-  <w:num w:numId="24">
+  <w:num w:numId="24" w16cid:durableId="1268581095">
     <w:abstractNumId w:val="9"/>
   </w:num>
-  <w:num w:numId="25">
+  <w:num w:numId="25" w16cid:durableId="332685716">
     <w:abstractNumId w:val="4"/>
   </w:num>
-  <w:num w:numId="26">
+  <w:num w:numId="26" w16cid:durableId="1365669887">
     <w:abstractNumId w:val="7"/>
   </w:num>
 </w:numbering>
